--- a/RecasterVdd.docx
+++ b/RecasterVdd.docx
@@ -211,7 +211,16 @@
           <w:sz w:val="36"/>
           <w:szCs w:val="36"/>
         </w:rPr>
-        <w:t>ver. 2.2.1</w:t>
+        <w:t>ver. 2.2.</w:t>
+      </w:r>
+      <w:r>
+        <w:rPr>
+          <w:b/>
+          <w:bCs/>
+          <w:sz w:val="36"/>
+          <w:szCs w:val="36"/>
+        </w:rPr>
+        <w:t>2</w:t>
       </w:r>
     </w:p>
     <w:p>
@@ -447,7 +456,12 @@
         </w:rPr>
       </w:pPr>
       <w:r>
-        <w:rPr/>
+        <w:rPr>
+          <w:b w:val="false"/>
+          <w:bCs w:val="false"/>
+          <w:sz w:val="28"/>
+          <w:szCs w:val="28"/>
+        </w:rPr>
       </w:r>
     </w:p>
     <w:p>
@@ -997,12 +1011,12 @@
           <w:szCs w:val="36"/>
         </w:rPr>
       </w:r>
-      <w:bookmarkStart w:id="1" w:name="_Toc413987789"/>
+      <w:bookmarkStart w:id="1" w:name="_Toc393522313"/>
       <w:bookmarkStart w:id="2" w:name="_Toc379184986"/>
-      <w:bookmarkStart w:id="3" w:name="_Toc393522313"/>
-      <w:bookmarkStart w:id="4" w:name="_Toc413987789"/>
+      <w:bookmarkStart w:id="3" w:name="_Toc413987789"/>
+      <w:bookmarkStart w:id="4" w:name="_Toc393522313"/>
       <w:bookmarkStart w:id="5" w:name="_Toc379184986"/>
-      <w:bookmarkStart w:id="6" w:name="_Toc393522313"/>
+      <w:bookmarkStart w:id="6" w:name="_Toc413987789"/>
       <w:bookmarkEnd w:id="4"/>
       <w:bookmarkEnd w:id="5"/>
       <w:bookmarkEnd w:id="6"/>
@@ -1019,9 +1033,9 @@
         </w:rPr>
       </w:pPr>
       <w:bookmarkStart w:id="7" w:name="__RefHeading___Toc933_1150163978"/>
-      <w:bookmarkStart w:id="8" w:name="_Toc3935223131"/>
+      <w:bookmarkStart w:id="8" w:name="_Toc3791849861"/>
       <w:bookmarkStart w:id="9" w:name="_Toc4139877891"/>
-      <w:bookmarkStart w:id="10" w:name="_Toc3791849861"/>
+      <w:bookmarkStart w:id="10" w:name="_Toc3935223131"/>
       <w:bookmarkEnd w:id="7"/>
       <w:r>
         <w:rPr>
@@ -1510,9 +1524,9 @@
         </w:rPr>
       </w:pPr>
       <w:bookmarkStart w:id="13" w:name="__RefHeading___Toc937_1150163978"/>
-      <w:bookmarkStart w:id="14" w:name="_Toc379184988"/>
+      <w:bookmarkStart w:id="14" w:name="_Toc393522315"/>
       <w:bookmarkStart w:id="15" w:name="_Toc413987791"/>
-      <w:bookmarkStart w:id="16" w:name="_Toc393522315"/>
+      <w:bookmarkStart w:id="16" w:name="_Toc379184988"/>
       <w:bookmarkEnd w:id="13"/>
       <w:r>
         <w:rPr>
@@ -1544,9 +1558,9 @@
           <w:lang w:eastAsia="en-US"/>
         </w:rPr>
       </w:pPr>
-      <w:bookmarkStart w:id="17" w:name="_Toc3791849891"/>
+      <w:bookmarkStart w:id="17" w:name="_Toc4139877921"/>
       <w:bookmarkStart w:id="18" w:name="_Toc3935223161"/>
-      <w:bookmarkStart w:id="19" w:name="_Toc4139877921"/>
+      <w:bookmarkStart w:id="19" w:name="_Toc3791849891"/>
       <w:r>
         <w:rPr/>
         <w:t>This documentation provides an overview of the Stream Recasting Web Application and its various components for specific version. For detailed instructions on installation, configuration, and usage, refer to the project-specific documentation and user guides.</w:t>
@@ -1627,9 +1641,9 @@
         </w:rPr>
       </w:pPr>
       <w:bookmarkStart w:id="21" w:name="__RefHeading___Toc941_1150163978"/>
-      <w:bookmarkStart w:id="22" w:name="_Toc393522318"/>
+      <w:bookmarkStart w:id="22" w:name="_Toc379184991"/>
       <w:bookmarkStart w:id="23" w:name="_Toc413987794"/>
-      <w:bookmarkStart w:id="24" w:name="_Toc379184991"/>
+      <w:bookmarkStart w:id="24" w:name="_Toc393522318"/>
       <w:bookmarkEnd w:id="21"/>
       <w:r>
         <w:rPr/>
@@ -1664,9 +1678,9 @@
         </w:rPr>
       </w:pPr>
       <w:bookmarkStart w:id="25" w:name="__RefHeading___Toc943_1150163978"/>
-      <w:bookmarkStart w:id="26" w:name="_Toc393522319"/>
+      <w:bookmarkStart w:id="26" w:name="_Toc379184992"/>
       <w:bookmarkStart w:id="27" w:name="_Toc413987795"/>
-      <w:bookmarkStart w:id="28" w:name="_Toc379184992"/>
+      <w:bookmarkStart w:id="28" w:name="_Toc393522319"/>
       <w:bookmarkEnd w:id="25"/>
       <w:r>
         <w:rPr/>
@@ -1785,12 +1799,12 @@
           <w:bCs/>
         </w:rPr>
       </w:r>
-      <w:bookmarkStart w:id="31" w:name="_Toc393522316"/>
+      <w:bookmarkStart w:id="31" w:name="_Toc379184989"/>
       <w:bookmarkStart w:id="32" w:name="_Toc413987792"/>
-      <w:bookmarkStart w:id="33" w:name="_Toc379184989"/>
-      <w:bookmarkStart w:id="34" w:name="_Toc393522316"/>
+      <w:bookmarkStart w:id="33" w:name="_Toc393522316"/>
+      <w:bookmarkStart w:id="34" w:name="_Toc379184989"/>
       <w:bookmarkStart w:id="35" w:name="_Toc413987792"/>
-      <w:bookmarkStart w:id="36" w:name="_Toc379184989"/>
+      <w:bookmarkStart w:id="36" w:name="_Toc393522316"/>
       <w:bookmarkEnd w:id="34"/>
       <w:bookmarkEnd w:id="35"/>
       <w:bookmarkEnd w:id="36"/>
@@ -2225,7 +2239,7 @@
     <w:r>
       <w:rPr/>
       <w:drawing>
-        <wp:anchor behindDoc="1" distT="0" distB="0" distL="0" distR="0" simplePos="0" locked="0" layoutInCell="0" allowOverlap="1" relativeHeight="6">
+        <wp:anchor behindDoc="0" distT="0" distB="0" distL="0" distR="0" simplePos="0" locked="0" layoutInCell="0" allowOverlap="1" relativeHeight="6">
           <wp:simplePos x="0" y="0"/>
           <wp:positionH relativeFrom="column">
             <wp:posOffset>-104775</wp:posOffset>

--- a/RecasterVdd.docx
+++ b/RecasterVdd.docx
@@ -64,94 +64,89 @@
         <w:jc w:val="center"/>
         <w:rPr>
           <w:b/>
-          <w:b/>
-          <w:bCs/>
-          <w:sz w:val="36"/>
-          <w:szCs w:val="36"/>
-        </w:rPr>
-      </w:pPr>
-      <w:r>
-        <w:rPr>
-          <w:b/>
-          <w:bCs/>
-          <w:sz w:val="36"/>
-          <w:szCs w:val="36"/>
-        </w:rPr>
-      </w:r>
-    </w:p>
-    <w:p>
-      <w:pPr>
-        <w:pStyle w:val="Paragraph"/>
-        <w:bidi w:val="0"/>
-        <w:jc w:val="center"/>
-        <w:rPr>
-          <w:b/>
-          <w:b/>
-          <w:bCs/>
-          <w:sz w:val="36"/>
-          <w:szCs w:val="36"/>
-        </w:rPr>
-      </w:pPr>
-      <w:r>
-        <w:rPr>
-          <w:b/>
-          <w:bCs/>
-          <w:sz w:val="36"/>
-          <w:szCs w:val="36"/>
-        </w:rPr>
-      </w:r>
-    </w:p>
-    <w:p>
-      <w:pPr>
-        <w:pStyle w:val="Paragraph"/>
-        <w:bidi w:val="0"/>
-        <w:jc w:val="center"/>
-        <w:rPr>
-          <w:b/>
-          <w:b/>
-          <w:bCs/>
-          <w:sz w:val="36"/>
-          <w:szCs w:val="36"/>
-        </w:rPr>
-      </w:pPr>
-      <w:r>
-        <w:rPr>
-          <w:b/>
-          <w:bCs/>
-          <w:sz w:val="36"/>
-          <w:szCs w:val="36"/>
-        </w:rPr>
-      </w:r>
-    </w:p>
-    <w:p>
-      <w:pPr>
-        <w:pStyle w:val="Paragraph"/>
-        <w:bidi w:val="0"/>
-        <w:jc w:val="center"/>
-        <w:rPr>
-          <w:b/>
-          <w:b/>
-          <w:bCs/>
-          <w:sz w:val="36"/>
-          <w:szCs w:val="36"/>
-        </w:rPr>
-      </w:pPr>
-      <w:r>
-        <w:rPr>
-          <w:b/>
-          <w:bCs/>
-          <w:sz w:val="36"/>
-          <w:szCs w:val="36"/>
-        </w:rPr>
-      </w:r>
-    </w:p>
-    <w:p>
-      <w:pPr>
-        <w:pStyle w:val="Paragraph"/>
-        <w:bidi w:val="0"/>
-        <w:jc w:val="center"/>
-        <w:rPr>
-          <w:b/>
+          <w:bCs/>
+          <w:sz w:val="36"/>
+          <w:szCs w:val="36"/>
+        </w:rPr>
+      </w:pPr>
+      <w:r>
+        <w:rPr>
+          <w:b/>
+          <w:bCs/>
+          <w:sz w:val="36"/>
+          <w:szCs w:val="36"/>
+        </w:rPr>
+      </w:r>
+    </w:p>
+    <w:p>
+      <w:pPr>
+        <w:pStyle w:val="Paragraph"/>
+        <w:bidi w:val="0"/>
+        <w:jc w:val="center"/>
+        <w:rPr>
+          <w:b/>
+          <w:bCs/>
+          <w:sz w:val="36"/>
+          <w:szCs w:val="36"/>
+        </w:rPr>
+      </w:pPr>
+      <w:r>
+        <w:rPr>
+          <w:b/>
+          <w:bCs/>
+          <w:sz w:val="36"/>
+          <w:szCs w:val="36"/>
+        </w:rPr>
+      </w:r>
+    </w:p>
+    <w:p>
+      <w:pPr>
+        <w:pStyle w:val="Paragraph"/>
+        <w:bidi w:val="0"/>
+        <w:jc w:val="center"/>
+        <w:rPr>
+          <w:b/>
+          <w:bCs/>
+          <w:sz w:val="36"/>
+          <w:szCs w:val="36"/>
+        </w:rPr>
+      </w:pPr>
+      <w:r>
+        <w:rPr>
+          <w:b/>
+          <w:bCs/>
+          <w:sz w:val="36"/>
+          <w:szCs w:val="36"/>
+        </w:rPr>
+      </w:r>
+    </w:p>
+    <w:p>
+      <w:pPr>
+        <w:pStyle w:val="Paragraph"/>
+        <w:bidi w:val="0"/>
+        <w:jc w:val="center"/>
+        <w:rPr>
+          <w:b/>
+          <w:bCs/>
+          <w:sz w:val="36"/>
+          <w:szCs w:val="36"/>
+        </w:rPr>
+      </w:pPr>
+      <w:r>
+        <w:rPr>
+          <w:b/>
+          <w:bCs/>
+          <w:sz w:val="36"/>
+          <w:szCs w:val="36"/>
+        </w:rPr>
+      </w:r>
+    </w:p>
+    <w:p>
+      <w:pPr>
+        <w:pStyle w:val="Paragraph"/>
+        <w:bidi w:val="0"/>
+        <w:jc w:val="center"/>
+        <w:rPr>
           <w:b/>
           <w:bCs/>
           <w:sz w:val="36"/>
@@ -175,7 +170,6 @@
         <w:jc w:val="center"/>
         <w:rPr>
           <w:b/>
-          <w:b/>
           <w:bCs/>
           <w:sz w:val="36"/>
           <w:szCs w:val="36"/>
@@ -198,192 +192,201 @@
         <w:jc w:val="center"/>
         <w:rPr>
           <w:b/>
-          <w:b/>
-          <w:bCs/>
-          <w:sz w:val="36"/>
-          <w:szCs w:val="36"/>
-        </w:rPr>
-      </w:pPr>
-      <w:r>
-        <w:rPr>
-          <w:b/>
-          <w:bCs/>
-          <w:sz w:val="36"/>
-          <w:szCs w:val="36"/>
-        </w:rPr>
-        <w:t>ver. 2.2.</w:t>
-      </w:r>
-      <w:r>
-        <w:rPr>
-          <w:b/>
-          <w:bCs/>
-          <w:sz w:val="36"/>
-          <w:szCs w:val="36"/>
-        </w:rPr>
-        <w:t>2</w:t>
-      </w:r>
-    </w:p>
-    <w:p>
-      <w:pPr>
-        <w:pStyle w:val="Paragraph"/>
-        <w:bidi w:val="0"/>
-        <w:jc w:val="center"/>
-        <w:rPr>
-          <w:b/>
-          <w:b/>
-          <w:bCs/>
-          <w:sz w:val="36"/>
-          <w:szCs w:val="36"/>
-        </w:rPr>
-      </w:pPr>
-      <w:r>
-        <w:rPr>
-          <w:b/>
-          <w:bCs/>
-          <w:sz w:val="36"/>
-          <w:szCs w:val="36"/>
-        </w:rPr>
-      </w:r>
-    </w:p>
-    <w:p>
-      <w:pPr>
-        <w:pStyle w:val="Paragraph"/>
-        <w:bidi w:val="0"/>
-        <w:jc w:val="center"/>
-        <w:rPr>
-          <w:b/>
-          <w:b/>
-          <w:bCs/>
-          <w:sz w:val="36"/>
-          <w:szCs w:val="36"/>
-        </w:rPr>
-      </w:pPr>
-      <w:r>
-        <w:rPr>
-          <w:b/>
-          <w:bCs/>
-          <w:sz w:val="36"/>
-          <w:szCs w:val="36"/>
-        </w:rPr>
-      </w:r>
-    </w:p>
-    <w:p>
-      <w:pPr>
-        <w:pStyle w:val="Paragraph"/>
-        <w:bidi w:val="0"/>
-        <w:jc w:val="center"/>
-        <w:rPr>
-          <w:b/>
-          <w:b/>
-          <w:bCs/>
-          <w:sz w:val="36"/>
-          <w:szCs w:val="36"/>
-        </w:rPr>
-      </w:pPr>
-      <w:r>
-        <w:rPr>
-          <w:b/>
-          <w:bCs/>
-          <w:sz w:val="36"/>
-          <w:szCs w:val="36"/>
-        </w:rPr>
-      </w:r>
-    </w:p>
-    <w:p>
-      <w:pPr>
-        <w:pStyle w:val="Paragraph"/>
-        <w:bidi w:val="0"/>
-        <w:jc w:val="center"/>
-        <w:rPr>
-          <w:b/>
-          <w:b/>
-          <w:bCs/>
-          <w:sz w:val="36"/>
-          <w:szCs w:val="36"/>
-        </w:rPr>
-      </w:pPr>
-      <w:r>
-        <w:rPr>
-          <w:b/>
-          <w:bCs/>
-          <w:sz w:val="36"/>
-          <w:szCs w:val="36"/>
-        </w:rPr>
-      </w:r>
-    </w:p>
-    <w:p>
-      <w:pPr>
-        <w:pStyle w:val="Paragraph"/>
-        <w:bidi w:val="0"/>
-        <w:jc w:val="center"/>
-        <w:rPr>
-          <w:b/>
-          <w:b/>
-          <w:bCs/>
-          <w:sz w:val="36"/>
-          <w:szCs w:val="36"/>
-        </w:rPr>
-      </w:pPr>
-      <w:r>
-        <w:rPr>
-          <w:b/>
-          <w:bCs/>
-          <w:sz w:val="36"/>
-          <w:szCs w:val="36"/>
-        </w:rPr>
-      </w:r>
-    </w:p>
-    <w:p>
-      <w:pPr>
-        <w:pStyle w:val="Paragraph"/>
-        <w:bidi w:val="0"/>
-        <w:jc w:val="center"/>
-        <w:rPr>
-          <w:b/>
-          <w:b/>
-          <w:bCs/>
-          <w:sz w:val="36"/>
-          <w:szCs w:val="36"/>
-        </w:rPr>
-      </w:pPr>
-      <w:r>
-        <w:rPr>
-          <w:b/>
-          <w:bCs/>
-          <w:sz w:val="36"/>
-          <w:szCs w:val="36"/>
-        </w:rPr>
-      </w:r>
-    </w:p>
-    <w:p>
-      <w:pPr>
-        <w:pStyle w:val="Paragraph"/>
-        <w:bidi w:val="0"/>
-        <w:jc w:val="center"/>
-        <w:rPr>
-          <w:b/>
-          <w:b/>
-          <w:bCs/>
-          <w:sz w:val="36"/>
-          <w:szCs w:val="36"/>
-        </w:rPr>
-      </w:pPr>
-      <w:r>
-        <w:rPr>
-          <w:b/>
-          <w:bCs/>
-          <w:sz w:val="36"/>
-          <w:szCs w:val="36"/>
-        </w:rPr>
-      </w:r>
-    </w:p>
-    <w:p>
-      <w:pPr>
-        <w:pStyle w:val="Paragraph"/>
-        <w:bidi w:val="0"/>
-        <w:jc w:val="center"/>
-        <w:rPr>
-          <w:b/>
+          <w:bCs/>
+          <w:sz w:val="36"/>
+          <w:szCs w:val="36"/>
+        </w:rPr>
+      </w:pPr>
+      <w:r>
+        <w:rPr>
+          <w:b/>
+          <w:bCs/>
+          <w:sz w:val="36"/>
+          <w:szCs w:val="36"/>
+        </w:rPr>
+        <w:t>ver. 2.</w:t>
+      </w:r>
+      <w:r>
+        <w:rPr>
+          <w:b/>
+          <w:bCs/>
+          <w:sz w:val="36"/>
+          <w:szCs w:val="36"/>
+        </w:rPr>
+        <w:t>3</w:t>
+      </w:r>
+      <w:r>
+        <w:rPr>
+          <w:b/>
+          <w:bCs/>
+          <w:sz w:val="36"/>
+          <w:szCs w:val="36"/>
+        </w:rPr>
+        <w:t>.</w:t>
+      </w:r>
+      <w:r>
+        <w:rPr>
+          <w:b/>
+          <w:bCs/>
+          <w:sz w:val="36"/>
+          <w:szCs w:val="36"/>
+        </w:rPr>
+        <w:t>1</w:t>
+      </w:r>
+    </w:p>
+    <w:p>
+      <w:pPr>
+        <w:pStyle w:val="Paragraph"/>
+        <w:bidi w:val="0"/>
+        <w:jc w:val="center"/>
+        <w:rPr>
+          <w:b/>
+          <w:bCs/>
+          <w:sz w:val="36"/>
+          <w:szCs w:val="36"/>
+        </w:rPr>
+      </w:pPr>
+      <w:r>
+        <w:rPr>
+          <w:b/>
+          <w:bCs/>
+          <w:sz w:val="36"/>
+          <w:szCs w:val="36"/>
+        </w:rPr>
+      </w:r>
+    </w:p>
+    <w:p>
+      <w:pPr>
+        <w:pStyle w:val="Paragraph"/>
+        <w:bidi w:val="0"/>
+        <w:jc w:val="center"/>
+        <w:rPr>
+          <w:b/>
+          <w:bCs/>
+          <w:sz w:val="36"/>
+          <w:szCs w:val="36"/>
+        </w:rPr>
+      </w:pPr>
+      <w:r>
+        <w:rPr>
+          <w:b/>
+          <w:bCs/>
+          <w:sz w:val="36"/>
+          <w:szCs w:val="36"/>
+        </w:rPr>
+      </w:r>
+    </w:p>
+    <w:p>
+      <w:pPr>
+        <w:pStyle w:val="Paragraph"/>
+        <w:bidi w:val="0"/>
+        <w:jc w:val="center"/>
+        <w:rPr>
+          <w:b/>
+          <w:bCs/>
+          <w:sz w:val="36"/>
+          <w:szCs w:val="36"/>
+        </w:rPr>
+      </w:pPr>
+      <w:r>
+        <w:rPr>
+          <w:b/>
+          <w:bCs/>
+          <w:sz w:val="36"/>
+          <w:szCs w:val="36"/>
+        </w:rPr>
+      </w:r>
+    </w:p>
+    <w:p>
+      <w:pPr>
+        <w:pStyle w:val="Paragraph"/>
+        <w:bidi w:val="0"/>
+        <w:jc w:val="center"/>
+        <w:rPr>
+          <w:b/>
+          <w:bCs/>
+          <w:sz w:val="36"/>
+          <w:szCs w:val="36"/>
+        </w:rPr>
+      </w:pPr>
+      <w:r>
+        <w:rPr>
+          <w:b/>
+          <w:bCs/>
+          <w:sz w:val="36"/>
+          <w:szCs w:val="36"/>
+        </w:rPr>
+      </w:r>
+    </w:p>
+    <w:p>
+      <w:pPr>
+        <w:pStyle w:val="Paragraph"/>
+        <w:bidi w:val="0"/>
+        <w:jc w:val="center"/>
+        <w:rPr>
+          <w:b/>
+          <w:bCs/>
+          <w:sz w:val="36"/>
+          <w:szCs w:val="36"/>
+        </w:rPr>
+      </w:pPr>
+      <w:r>
+        <w:rPr>
+          <w:b/>
+          <w:bCs/>
+          <w:sz w:val="36"/>
+          <w:szCs w:val="36"/>
+        </w:rPr>
+      </w:r>
+    </w:p>
+    <w:p>
+      <w:pPr>
+        <w:pStyle w:val="Paragraph"/>
+        <w:bidi w:val="0"/>
+        <w:jc w:val="center"/>
+        <w:rPr>
+          <w:b/>
+          <w:bCs/>
+          <w:sz w:val="36"/>
+          <w:szCs w:val="36"/>
+        </w:rPr>
+      </w:pPr>
+      <w:r>
+        <w:rPr>
+          <w:b/>
+          <w:bCs/>
+          <w:sz w:val="36"/>
+          <w:szCs w:val="36"/>
+        </w:rPr>
+      </w:r>
+    </w:p>
+    <w:p>
+      <w:pPr>
+        <w:pStyle w:val="Paragraph"/>
+        <w:bidi w:val="0"/>
+        <w:jc w:val="center"/>
+        <w:rPr>
+          <w:b/>
+          <w:bCs/>
+          <w:sz w:val="36"/>
+          <w:szCs w:val="36"/>
+        </w:rPr>
+      </w:pPr>
+      <w:r>
+        <w:rPr>
+          <w:b/>
+          <w:bCs/>
+          <w:sz w:val="36"/>
+          <w:szCs w:val="36"/>
+        </w:rPr>
+      </w:r>
+    </w:p>
+    <w:p>
+      <w:pPr>
+        <w:pStyle w:val="Paragraph"/>
+        <w:bidi w:val="0"/>
+        <w:jc w:val="center"/>
+        <w:rPr>
           <w:b/>
           <w:bCs/>
           <w:sz w:val="36"/>
@@ -449,182 +452,173 @@
         <w:jc w:val="left"/>
         <w:rPr>
           <w:b w:val="false"/>
+          <w:bCs w:val="false"/>
+          <w:sz w:val="28"/>
+          <w:szCs w:val="28"/>
+        </w:rPr>
+      </w:pPr>
+      <w:r>
+        <w:rPr>
           <w:b w:val="false"/>
           <w:bCs w:val="false"/>
           <w:sz w:val="28"/>
           <w:szCs w:val="28"/>
         </w:rPr>
-      </w:pPr>
-      <w:r>
-        <w:rPr>
-          <w:b w:val="false"/>
-          <w:bCs w:val="false"/>
-          <w:sz w:val="28"/>
-          <w:szCs w:val="28"/>
-        </w:rPr>
-      </w:r>
-    </w:p>
-    <w:p>
-      <w:pPr>
-        <w:pStyle w:val="Paragraph"/>
-        <w:bidi w:val="0"/>
-        <w:jc w:val="center"/>
-        <w:rPr>
-          <w:b/>
-          <w:b/>
-          <w:bCs/>
-          <w:sz w:val="36"/>
-          <w:szCs w:val="36"/>
-        </w:rPr>
-      </w:pPr>
-      <w:r>
-        <w:rPr>
-          <w:b/>
-          <w:bCs/>
-          <w:sz w:val="36"/>
-          <w:szCs w:val="36"/>
-        </w:rPr>
-      </w:r>
-    </w:p>
-    <w:p>
-      <w:pPr>
-        <w:pStyle w:val="Paragraph"/>
-        <w:bidi w:val="0"/>
-        <w:jc w:val="center"/>
-        <w:rPr>
-          <w:b/>
-          <w:b/>
-          <w:bCs/>
-          <w:sz w:val="36"/>
-          <w:szCs w:val="36"/>
-        </w:rPr>
-      </w:pPr>
-      <w:r>
-        <w:rPr>
-          <w:b/>
-          <w:bCs/>
-          <w:sz w:val="36"/>
-          <w:szCs w:val="36"/>
-        </w:rPr>
-      </w:r>
-    </w:p>
-    <w:p>
-      <w:pPr>
-        <w:pStyle w:val="Paragraph"/>
-        <w:bidi w:val="0"/>
-        <w:jc w:val="center"/>
-        <w:rPr>
-          <w:b/>
-          <w:b/>
-          <w:bCs/>
-          <w:sz w:val="36"/>
-          <w:szCs w:val="36"/>
-        </w:rPr>
-      </w:pPr>
-      <w:r>
-        <w:rPr>
-          <w:b/>
-          <w:bCs/>
-          <w:sz w:val="36"/>
-          <w:szCs w:val="36"/>
-        </w:rPr>
-      </w:r>
-    </w:p>
-    <w:p>
-      <w:pPr>
-        <w:pStyle w:val="Paragraph"/>
-        <w:bidi w:val="0"/>
-        <w:jc w:val="center"/>
-        <w:rPr>
-          <w:b/>
-          <w:b/>
-          <w:bCs/>
-          <w:sz w:val="36"/>
-          <w:szCs w:val="36"/>
-        </w:rPr>
-      </w:pPr>
-      <w:r>
-        <w:rPr>
-          <w:b/>
-          <w:bCs/>
-          <w:sz w:val="36"/>
-          <w:szCs w:val="36"/>
-        </w:rPr>
-      </w:r>
-    </w:p>
-    <w:p>
-      <w:pPr>
-        <w:pStyle w:val="Paragraph"/>
-        <w:bidi w:val="0"/>
-        <w:jc w:val="center"/>
-        <w:rPr>
-          <w:b/>
-          <w:b/>
-          <w:bCs/>
-          <w:sz w:val="36"/>
-          <w:szCs w:val="36"/>
-        </w:rPr>
-      </w:pPr>
-      <w:r>
-        <w:rPr>
-          <w:b/>
-          <w:bCs/>
-          <w:sz w:val="36"/>
-          <w:szCs w:val="36"/>
-        </w:rPr>
-      </w:r>
-    </w:p>
-    <w:p>
-      <w:pPr>
-        <w:pStyle w:val="Paragraph"/>
-        <w:bidi w:val="0"/>
-        <w:jc w:val="center"/>
-        <w:rPr>
-          <w:b/>
-          <w:b/>
-          <w:bCs/>
-          <w:sz w:val="36"/>
-          <w:szCs w:val="36"/>
-        </w:rPr>
-      </w:pPr>
-      <w:r>
-        <w:rPr>
-          <w:b/>
-          <w:bCs/>
-          <w:sz w:val="36"/>
-          <w:szCs w:val="36"/>
-        </w:rPr>
-      </w:r>
-    </w:p>
-    <w:p>
-      <w:pPr>
-        <w:pStyle w:val="Paragraph"/>
-        <w:bidi w:val="0"/>
-        <w:jc w:val="center"/>
-        <w:rPr>
-          <w:b/>
-          <w:b/>
-          <w:bCs/>
-          <w:sz w:val="36"/>
-          <w:szCs w:val="36"/>
-        </w:rPr>
-      </w:pPr>
-      <w:r>
-        <w:rPr>
-          <w:b/>
-          <w:bCs/>
-          <w:sz w:val="36"/>
-          <w:szCs w:val="36"/>
-        </w:rPr>
-      </w:r>
-    </w:p>
-    <w:p>
-      <w:pPr>
-        <w:pStyle w:val="Paragraph"/>
-        <w:bidi w:val="0"/>
-        <w:jc w:val="center"/>
-        <w:rPr>
-          <w:b/>
+      </w:r>
+    </w:p>
+    <w:p>
+      <w:pPr>
+        <w:pStyle w:val="Paragraph"/>
+        <w:bidi w:val="0"/>
+        <w:jc w:val="center"/>
+        <w:rPr>
+          <w:b/>
+          <w:bCs/>
+          <w:sz w:val="36"/>
+          <w:szCs w:val="36"/>
+        </w:rPr>
+      </w:pPr>
+      <w:r>
+        <w:rPr>
+          <w:b/>
+          <w:bCs/>
+          <w:sz w:val="36"/>
+          <w:szCs w:val="36"/>
+        </w:rPr>
+      </w:r>
+    </w:p>
+    <w:p>
+      <w:pPr>
+        <w:pStyle w:val="Paragraph"/>
+        <w:bidi w:val="0"/>
+        <w:jc w:val="center"/>
+        <w:rPr>
+          <w:b/>
+          <w:bCs/>
+          <w:sz w:val="36"/>
+          <w:szCs w:val="36"/>
+        </w:rPr>
+      </w:pPr>
+      <w:r>
+        <w:rPr>
+          <w:b/>
+          <w:bCs/>
+          <w:sz w:val="36"/>
+          <w:szCs w:val="36"/>
+        </w:rPr>
+      </w:r>
+    </w:p>
+    <w:p>
+      <w:pPr>
+        <w:pStyle w:val="Paragraph"/>
+        <w:bidi w:val="0"/>
+        <w:jc w:val="center"/>
+        <w:rPr>
+          <w:b/>
+          <w:bCs/>
+          <w:sz w:val="36"/>
+          <w:szCs w:val="36"/>
+        </w:rPr>
+      </w:pPr>
+      <w:r>
+        <w:rPr>
+          <w:b/>
+          <w:bCs/>
+          <w:sz w:val="36"/>
+          <w:szCs w:val="36"/>
+        </w:rPr>
+      </w:r>
+    </w:p>
+    <w:p>
+      <w:pPr>
+        <w:pStyle w:val="Paragraph"/>
+        <w:bidi w:val="0"/>
+        <w:jc w:val="center"/>
+        <w:rPr>
+          <w:b/>
+          <w:bCs/>
+          <w:sz w:val="36"/>
+          <w:szCs w:val="36"/>
+        </w:rPr>
+      </w:pPr>
+      <w:r>
+        <w:rPr>
+          <w:b/>
+          <w:bCs/>
+          <w:sz w:val="36"/>
+          <w:szCs w:val="36"/>
+        </w:rPr>
+      </w:r>
+    </w:p>
+    <w:p>
+      <w:pPr>
+        <w:pStyle w:val="Paragraph"/>
+        <w:bidi w:val="0"/>
+        <w:jc w:val="center"/>
+        <w:rPr>
+          <w:b/>
+          <w:bCs/>
+          <w:sz w:val="36"/>
+          <w:szCs w:val="36"/>
+        </w:rPr>
+      </w:pPr>
+      <w:r>
+        <w:rPr>
+          <w:b/>
+          <w:bCs/>
+          <w:sz w:val="36"/>
+          <w:szCs w:val="36"/>
+        </w:rPr>
+      </w:r>
+    </w:p>
+    <w:p>
+      <w:pPr>
+        <w:pStyle w:val="Paragraph"/>
+        <w:bidi w:val="0"/>
+        <w:jc w:val="center"/>
+        <w:rPr>
+          <w:b/>
+          <w:bCs/>
+          <w:sz w:val="36"/>
+          <w:szCs w:val="36"/>
+        </w:rPr>
+      </w:pPr>
+      <w:r>
+        <w:rPr>
+          <w:b/>
+          <w:bCs/>
+          <w:sz w:val="36"/>
+          <w:szCs w:val="36"/>
+        </w:rPr>
+      </w:r>
+    </w:p>
+    <w:p>
+      <w:pPr>
+        <w:pStyle w:val="Paragraph"/>
+        <w:bidi w:val="0"/>
+        <w:jc w:val="center"/>
+        <w:rPr>
+          <w:b/>
+          <w:bCs/>
+          <w:sz w:val="36"/>
+          <w:szCs w:val="36"/>
+        </w:rPr>
+      </w:pPr>
+      <w:r>
+        <w:rPr>
+          <w:b/>
+          <w:bCs/>
+          <w:sz w:val="36"/>
+          <w:szCs w:val="36"/>
+        </w:rPr>
+      </w:r>
+    </w:p>
+    <w:p>
+      <w:pPr>
+        <w:pStyle w:val="Paragraph"/>
+        <w:bidi w:val="0"/>
+        <w:jc w:val="center"/>
+        <w:rPr>
           <w:b/>
           <w:bCs/>
           <w:sz w:val="36"/>
@@ -654,7 +648,6 @@
             <w:suppressLineNumbers/>
             <w:ind w:left="0" w:hanging="0"/>
             <w:rPr>
-              <w:b/>
               <w:b/>
               <w:bCs/>
               <w:sz w:val="32"/>
@@ -889,72 +882,68 @@
         <w:jc w:val="center"/>
         <w:rPr>
           <w:b/>
-          <w:b/>
-          <w:bCs/>
-          <w:sz w:val="36"/>
-          <w:szCs w:val="36"/>
-        </w:rPr>
-      </w:pPr>
-      <w:r>
-        <w:rPr>
-          <w:b/>
-          <w:bCs/>
-          <w:sz w:val="36"/>
-          <w:szCs w:val="36"/>
-        </w:rPr>
-      </w:r>
-    </w:p>
-    <w:p>
-      <w:pPr>
-        <w:pStyle w:val="Paragraph"/>
-        <w:bidi w:val="0"/>
-        <w:jc w:val="center"/>
-        <w:rPr>
-          <w:b/>
-          <w:b/>
-          <w:bCs/>
-          <w:sz w:val="36"/>
-          <w:szCs w:val="36"/>
-        </w:rPr>
-      </w:pPr>
-      <w:r>
-        <w:rPr>
-          <w:b/>
-          <w:bCs/>
-          <w:sz w:val="36"/>
-          <w:szCs w:val="36"/>
-        </w:rPr>
-      </w:r>
-    </w:p>
-    <w:p>
-      <w:pPr>
-        <w:pStyle w:val="Paragraph"/>
-        <w:bidi w:val="0"/>
-        <w:jc w:val="center"/>
-        <w:rPr>
-          <w:b/>
-          <w:b/>
-          <w:bCs/>
-          <w:sz w:val="36"/>
-          <w:szCs w:val="36"/>
-        </w:rPr>
-      </w:pPr>
-      <w:r>
-        <w:rPr>
-          <w:b/>
-          <w:bCs/>
-          <w:sz w:val="36"/>
-          <w:szCs w:val="36"/>
-        </w:rPr>
-      </w:r>
-    </w:p>
-    <w:p>
-      <w:pPr>
-        <w:pStyle w:val="Paragraph"/>
-        <w:bidi w:val="0"/>
-        <w:jc w:val="center"/>
-        <w:rPr>
-          <w:b/>
+          <w:bCs/>
+          <w:sz w:val="36"/>
+          <w:szCs w:val="36"/>
+        </w:rPr>
+      </w:pPr>
+      <w:r>
+        <w:rPr>
+          <w:b/>
+          <w:bCs/>
+          <w:sz w:val="36"/>
+          <w:szCs w:val="36"/>
+        </w:rPr>
+      </w:r>
+    </w:p>
+    <w:p>
+      <w:pPr>
+        <w:pStyle w:val="Paragraph"/>
+        <w:bidi w:val="0"/>
+        <w:jc w:val="center"/>
+        <w:rPr>
+          <w:b/>
+          <w:bCs/>
+          <w:sz w:val="36"/>
+          <w:szCs w:val="36"/>
+        </w:rPr>
+      </w:pPr>
+      <w:r>
+        <w:rPr>
+          <w:b/>
+          <w:bCs/>
+          <w:sz w:val="36"/>
+          <w:szCs w:val="36"/>
+        </w:rPr>
+      </w:r>
+    </w:p>
+    <w:p>
+      <w:pPr>
+        <w:pStyle w:val="Paragraph"/>
+        <w:bidi w:val="0"/>
+        <w:jc w:val="center"/>
+        <w:rPr>
+          <w:b/>
+          <w:bCs/>
+          <w:sz w:val="36"/>
+          <w:szCs w:val="36"/>
+        </w:rPr>
+      </w:pPr>
+      <w:r>
+        <w:rPr>
+          <w:b/>
+          <w:bCs/>
+          <w:sz w:val="36"/>
+          <w:szCs w:val="36"/>
+        </w:rPr>
+      </w:r>
+    </w:p>
+    <w:p>
+      <w:pPr>
+        <w:pStyle w:val="Paragraph"/>
+        <w:bidi w:val="0"/>
+        <w:jc w:val="center"/>
+        <w:rPr>
           <w:b/>
           <w:bCs/>
           <w:sz w:val="36"/>
@@ -979,7 +968,6 @@
         </w:numPr>
         <w:rPr>
           <w:b/>
-          <w:b/>
           <w:bCs/>
           <w:sz w:val="36"/>
           <w:szCs w:val="36"/>
@@ -997,26 +985,25 @@
         <w:pStyle w:val="TextBody"/>
         <w:rPr>
           <w:b/>
-          <w:b/>
-          <w:bCs/>
-          <w:sz w:val="36"/>
-          <w:szCs w:val="36"/>
-        </w:rPr>
-      </w:pPr>
-      <w:r>
-        <w:rPr>
-          <w:b/>
-          <w:bCs/>
-          <w:sz w:val="36"/>
-          <w:szCs w:val="36"/>
-        </w:rPr>
-      </w:r>
-      <w:bookmarkStart w:id="1" w:name="_Toc393522313"/>
+          <w:bCs/>
+          <w:sz w:val="36"/>
+          <w:szCs w:val="36"/>
+        </w:rPr>
+      </w:pPr>
+      <w:r>
+        <w:rPr>
+          <w:b/>
+          <w:bCs/>
+          <w:sz w:val="36"/>
+          <w:szCs w:val="36"/>
+        </w:rPr>
+      </w:r>
+      <w:bookmarkStart w:id="1" w:name="_Toc413987789"/>
       <w:bookmarkStart w:id="2" w:name="_Toc379184986"/>
-      <w:bookmarkStart w:id="3" w:name="_Toc413987789"/>
-      <w:bookmarkStart w:id="4" w:name="_Toc393522313"/>
+      <w:bookmarkStart w:id="3" w:name="_Toc393522313"/>
+      <w:bookmarkStart w:id="4" w:name="_Toc413987789"/>
       <w:bookmarkStart w:id="5" w:name="_Toc379184986"/>
-      <w:bookmarkStart w:id="6" w:name="_Toc413987789"/>
+      <w:bookmarkStart w:id="6" w:name="_Toc393522313"/>
       <w:bookmarkEnd w:id="4"/>
       <w:bookmarkEnd w:id="5"/>
       <w:bookmarkEnd w:id="6"/>
@@ -1033,9 +1020,9 @@
         </w:rPr>
       </w:pPr>
       <w:bookmarkStart w:id="7" w:name="__RefHeading___Toc933_1150163978"/>
-      <w:bookmarkStart w:id="8" w:name="_Toc3791849861"/>
+      <w:bookmarkStart w:id="8" w:name="_Toc3935223131"/>
       <w:bookmarkStart w:id="9" w:name="_Toc4139877891"/>
-      <w:bookmarkStart w:id="10" w:name="_Toc3935223131"/>
+      <w:bookmarkStart w:id="10" w:name="_Toc3791849861"/>
       <w:bookmarkEnd w:id="7"/>
       <w:r>
         <w:rPr>
@@ -1081,7 +1068,15 @@
       </w:pPr>
       <w:r>
         <w:rPr/>
-        <w:t>This document describes the Version  2.2.1</w:t>
+        <w:t>This document describes the Version  2.</w:t>
+      </w:r>
+      <w:r>
+        <w:rPr/>
+        <w:t>3</w:t>
+      </w:r>
+      <w:r>
+        <w:rPr/>
+        <w:t>.1</w:t>
       </w:r>
     </w:p>
     <w:p>
@@ -1272,7 +1267,6 @@
         <w:pStyle w:val="Normal"/>
         <w:rPr>
           <w:b/>
-          <w:b/>
           <w:bCs/>
         </w:rPr>
       </w:pPr>
@@ -1327,7 +1321,6 @@
         <w:pStyle w:val="Normal"/>
         <w:rPr>
           <w:b/>
-          <w:b/>
           <w:bCs/>
         </w:rPr>
       </w:pPr>
@@ -1394,7 +1387,6 @@
         <w:pStyle w:val="Normal"/>
         <w:rPr>
           <w:b/>
-          <w:b/>
           <w:bCs/>
         </w:rPr>
       </w:pPr>
@@ -1448,7 +1440,6 @@
       <w:pPr>
         <w:pStyle w:val="Normal"/>
         <w:rPr>
-          <w:b/>
           <w:b/>
           <w:bCs/>
         </w:rPr>
@@ -1524,9 +1515,9 @@
         </w:rPr>
       </w:pPr>
       <w:bookmarkStart w:id="13" w:name="__RefHeading___Toc937_1150163978"/>
-      <w:bookmarkStart w:id="14" w:name="_Toc393522315"/>
+      <w:bookmarkStart w:id="14" w:name="_Toc379184988"/>
       <w:bookmarkStart w:id="15" w:name="_Toc413987791"/>
-      <w:bookmarkStart w:id="16" w:name="_Toc379184988"/>
+      <w:bookmarkStart w:id="16" w:name="_Toc393522315"/>
       <w:bookmarkEnd w:id="13"/>
       <w:r>
         <w:rPr>
@@ -1558,9 +1549,9 @@
           <w:lang w:eastAsia="en-US"/>
         </w:rPr>
       </w:pPr>
-      <w:bookmarkStart w:id="17" w:name="_Toc4139877921"/>
+      <w:bookmarkStart w:id="17" w:name="_Toc3791849891"/>
       <w:bookmarkStart w:id="18" w:name="_Toc3935223161"/>
-      <w:bookmarkStart w:id="19" w:name="_Toc3791849891"/>
+      <w:bookmarkStart w:id="19" w:name="_Toc4139877921"/>
       <w:r>
         <w:rPr/>
         <w:t>This documentation provides an overview of the Stream Recasting Web Application and its various components for specific version. For detailed instructions on installation, configuration, and usage, refer to the project-specific documentation and user guides.</w:t>
@@ -1578,7 +1569,6 @@
         </w:numPr>
         <w:rPr>
           <w:b/>
-          <w:b/>
           <w:bCs/>
           <w:sz w:val="36"/>
           <w:szCs w:val="36"/>
@@ -1598,26 +1588,24 @@
         <w:jc w:val="center"/>
         <w:rPr>
           <w:b/>
-          <w:b/>
-          <w:bCs/>
-          <w:sz w:val="36"/>
-          <w:szCs w:val="36"/>
-        </w:rPr>
-      </w:pPr>
-      <w:r>
-        <w:rPr>
-          <w:b/>
-          <w:bCs/>
-          <w:sz w:val="36"/>
-          <w:szCs w:val="36"/>
-        </w:rPr>
-      </w:r>
-    </w:p>
-    <w:p>
-      <w:pPr>
-        <w:pStyle w:val="Normal"/>
-        <w:rPr>
-          <w:b/>
+          <w:bCs/>
+          <w:sz w:val="36"/>
+          <w:szCs w:val="36"/>
+        </w:rPr>
+      </w:pPr>
+      <w:r>
+        <w:rPr>
+          <w:b/>
+          <w:bCs/>
+          <w:sz w:val="36"/>
+          <w:szCs w:val="36"/>
+        </w:rPr>
+      </w:r>
+    </w:p>
+    <w:p>
+      <w:pPr>
+        <w:pStyle w:val="Normal"/>
+        <w:rPr>
           <w:b/>
           <w:bCs/>
           <w:sz w:val="36"/>
@@ -1641,9 +1629,9 @@
         </w:rPr>
       </w:pPr>
       <w:bookmarkStart w:id="21" w:name="__RefHeading___Toc941_1150163978"/>
-      <w:bookmarkStart w:id="22" w:name="_Toc379184991"/>
+      <w:bookmarkStart w:id="22" w:name="_Toc393522318"/>
       <w:bookmarkStart w:id="23" w:name="_Toc413987794"/>
-      <w:bookmarkStart w:id="24" w:name="_Toc393522318"/>
+      <w:bookmarkStart w:id="24" w:name="_Toc379184991"/>
       <w:bookmarkEnd w:id="21"/>
       <w:r>
         <w:rPr/>
@@ -1678,9 +1666,9 @@
         </w:rPr>
       </w:pPr>
       <w:bookmarkStart w:id="25" w:name="__RefHeading___Toc943_1150163978"/>
-      <w:bookmarkStart w:id="26" w:name="_Toc379184992"/>
+      <w:bookmarkStart w:id="26" w:name="_Toc393522319"/>
       <w:bookmarkStart w:id="27" w:name="_Toc413987795"/>
-      <w:bookmarkStart w:id="28" w:name="_Toc393522319"/>
+      <w:bookmarkStart w:id="28" w:name="_Toc379184992"/>
       <w:bookmarkEnd w:id="25"/>
       <w:r>
         <w:rPr/>
@@ -1722,7 +1710,6 @@
         </w:numPr>
         <w:rPr>
           <w:b/>
-          <w:b/>
           <w:bCs/>
           <w:sz w:val="36"/>
           <w:szCs w:val="36"/>
@@ -1789,22 +1776,21 @@
         <w:jc w:val="left"/>
         <w:rPr>
           <w:b/>
-          <w:b/>
-          <w:bCs/>
-        </w:rPr>
-      </w:pPr>
-      <w:r>
-        <w:rPr>
-          <w:b/>
-          <w:bCs/>
-        </w:rPr>
-      </w:r>
-      <w:bookmarkStart w:id="31" w:name="_Toc379184989"/>
+          <w:bCs/>
+        </w:rPr>
+      </w:pPr>
+      <w:r>
+        <w:rPr>
+          <w:b/>
+          <w:bCs/>
+        </w:rPr>
+      </w:r>
+      <w:bookmarkStart w:id="31" w:name="_Toc393522316"/>
       <w:bookmarkStart w:id="32" w:name="_Toc413987792"/>
-      <w:bookmarkStart w:id="33" w:name="_Toc393522316"/>
-      <w:bookmarkStart w:id="34" w:name="_Toc379184989"/>
+      <w:bookmarkStart w:id="33" w:name="_Toc379184989"/>
+      <w:bookmarkStart w:id="34" w:name="_Toc393522316"/>
       <w:bookmarkStart w:id="35" w:name="_Toc413987792"/>
-      <w:bookmarkStart w:id="36" w:name="_Toc393522316"/>
+      <w:bookmarkStart w:id="36" w:name="_Toc379184989"/>
       <w:bookmarkEnd w:id="34"/>
       <w:bookmarkEnd w:id="35"/>
       <w:bookmarkEnd w:id="36"/>
@@ -1816,15 +1802,14 @@
         <w:jc w:val="left"/>
         <w:rPr>
           <w:b w:val="false"/>
+          <w:bCs w:val="false"/>
+        </w:rPr>
+      </w:pPr>
+      <w:r>
+        <w:rPr>
           <w:b w:val="false"/>
           <w:bCs w:val="false"/>
         </w:rPr>
-      </w:pPr>
-      <w:r>
-        <w:rPr>
-          <w:b w:val="false"/>
-          <w:bCs w:val="false"/>
-        </w:rPr>
         <w:t>Version related changes can be seen in the CHANGELOG.md file in the root directory.</w:t>
       </w:r>
     </w:p>
@@ -1834,7 +1819,6 @@
         <w:bidi w:val="0"/>
         <w:jc w:val="center"/>
         <w:rPr>
-          <w:b/>
           <w:b/>
           <w:bCs/>
         </w:rPr>
@@ -1882,7 +1866,6 @@
         <w:pStyle w:val="Normal"/>
         <w:rPr>
           <w:b/>
-          <w:b/>
           <w:bCs/>
         </w:rPr>
       </w:pPr>
@@ -1937,7 +1920,6 @@
         <w:pStyle w:val="Normal"/>
         <w:rPr>
           <w:b/>
-          <w:b/>
           <w:bCs/>
         </w:rPr>
       </w:pPr>
@@ -2003,7 +1985,6 @@
       <w:pPr>
         <w:pStyle w:val="Normal"/>
         <w:rPr>
-          <w:b/>
           <w:b/>
           <w:bCs/>
         </w:rPr>
@@ -2171,7 +2152,7 @@
     </w:pPr>
     <w:r>
       <w:rPr/>
-      <w:fldChar w:fldCharType="begin" w:fldLock="true"/>
+      <w:fldChar w:fldCharType="begin"/>
     </w:r>
     <w:r>
       <w:rPr/>
@@ -2183,7 +2164,7 @@
     </w:r>
     <w:r>
       <w:rPr/>
-      <w:t>January 7, 2024</w:t>
+      <w:t>January 22, 2024</w:t>
     </w:r>
     <w:r>
       <w:rPr/>
@@ -2239,7 +2220,7 @@
     <w:r>
       <w:rPr/>
       <w:drawing>
-        <wp:anchor behindDoc="0" distT="0" distB="0" distL="0" distR="0" simplePos="0" locked="0" layoutInCell="0" allowOverlap="1" relativeHeight="6">
+        <wp:anchor behindDoc="1" distT="0" distB="0" distL="0" distR="0" simplePos="0" locked="0" layoutInCell="0" allowOverlap="1" relativeHeight="6">
           <wp:simplePos x="0" y="0"/>
           <wp:positionH relativeFrom="column">
             <wp:posOffset>-104775</wp:posOffset>

--- a/RecasterVdd.docx
+++ b/RecasterVdd.docx
@@ -64,6 +64,7 @@
         <w:jc w:val="center"/>
         <w:rPr>
           <w:b/>
+          <w:b/>
           <w:bCs/>
           <w:sz w:val="36"/>
           <w:szCs w:val="36"/>
@@ -85,6 +86,7 @@
         <w:jc w:val="center"/>
         <w:rPr>
           <w:b/>
+          <w:b/>
           <w:bCs/>
           <w:sz w:val="36"/>
           <w:szCs w:val="36"/>
@@ -106,6 +108,7 @@
         <w:jc w:val="center"/>
         <w:rPr>
           <w:b/>
+          <w:b/>
           <w:bCs/>
           <w:sz w:val="36"/>
           <w:szCs w:val="36"/>
@@ -127,6 +130,7 @@
         <w:jc w:val="center"/>
         <w:rPr>
           <w:b/>
+          <w:b/>
           <w:bCs/>
           <w:sz w:val="36"/>
           <w:szCs w:val="36"/>
@@ -148,6 +152,7 @@
         <w:jc w:val="center"/>
         <w:rPr>
           <w:b/>
+          <w:b/>
           <w:bCs/>
           <w:sz w:val="36"/>
           <w:szCs w:val="36"/>
@@ -170,6 +175,7 @@
         <w:jc w:val="center"/>
         <w:rPr>
           <w:b/>
+          <w:b/>
           <w:bCs/>
           <w:sz w:val="36"/>
           <w:szCs w:val="36"/>
@@ -192,6 +198,7 @@
         <w:jc w:val="center"/>
         <w:rPr>
           <w:b/>
+          <w:b/>
           <w:bCs/>
           <w:sz w:val="36"/>
           <w:szCs w:val="36"/>
@@ -213,25 +220,16 @@
           <w:sz w:val="36"/>
           <w:szCs w:val="36"/>
         </w:rPr>
-        <w:t>3</w:t>
-      </w:r>
-      <w:r>
-        <w:rPr>
-          <w:b/>
-          <w:bCs/>
-          <w:sz w:val="36"/>
-          <w:szCs w:val="36"/>
-        </w:rPr>
-        <w:t>.</w:t>
-      </w:r>
-      <w:r>
-        <w:rPr>
-          <w:b/>
-          <w:bCs/>
-          <w:sz w:val="36"/>
-          <w:szCs w:val="36"/>
-        </w:rPr>
-        <w:t>1</w:t>
+        <w:t>5</w:t>
+      </w:r>
+      <w:r>
+        <w:rPr>
+          <w:b/>
+          <w:bCs/>
+          <w:sz w:val="36"/>
+          <w:szCs w:val="36"/>
+        </w:rPr>
+        <w:t>.0</w:t>
       </w:r>
     </w:p>
     <w:p>
@@ -241,6 +239,7 @@
         <w:jc w:val="center"/>
         <w:rPr>
           <w:b/>
+          <w:b/>
           <w:bCs/>
           <w:sz w:val="36"/>
           <w:szCs w:val="36"/>
@@ -262,6 +261,7 @@
         <w:jc w:val="center"/>
         <w:rPr>
           <w:b/>
+          <w:b/>
           <w:bCs/>
           <w:sz w:val="36"/>
           <w:szCs w:val="36"/>
@@ -283,6 +283,7 @@
         <w:jc w:val="center"/>
         <w:rPr>
           <w:b/>
+          <w:b/>
           <w:bCs/>
           <w:sz w:val="36"/>
           <w:szCs w:val="36"/>
@@ -304,6 +305,7 @@
         <w:jc w:val="center"/>
         <w:rPr>
           <w:b/>
+          <w:b/>
           <w:bCs/>
           <w:sz w:val="36"/>
           <w:szCs w:val="36"/>
@@ -325,6 +327,7 @@
         <w:jc w:val="center"/>
         <w:rPr>
           <w:b/>
+          <w:b/>
           <w:bCs/>
           <w:sz w:val="36"/>
           <w:szCs w:val="36"/>
@@ -346,6 +349,7 @@
         <w:jc w:val="center"/>
         <w:rPr>
           <w:b/>
+          <w:b/>
           <w:bCs/>
           <w:sz w:val="36"/>
           <w:szCs w:val="36"/>
@@ -367,6 +371,7 @@
         <w:jc w:val="center"/>
         <w:rPr>
           <w:b/>
+          <w:b/>
           <w:bCs/>
           <w:sz w:val="36"/>
           <w:szCs w:val="36"/>
@@ -387,6 +392,7 @@
         <w:bidi w:val="0"/>
         <w:jc w:val="center"/>
         <w:rPr>
+          <w:b/>
           <w:b/>
           <w:bCs/>
           <w:sz w:val="36"/>
@@ -452,18 +458,19 @@
         <w:jc w:val="left"/>
         <w:rPr>
           <w:b w:val="false"/>
-          <w:bCs w:val="false"/>
-          <w:sz w:val="28"/>
-          <w:szCs w:val="28"/>
-        </w:rPr>
-      </w:pPr>
-      <w:r>
-        <w:rPr>
           <w:b w:val="false"/>
           <w:bCs w:val="false"/>
           <w:sz w:val="28"/>
           <w:szCs w:val="28"/>
         </w:rPr>
+      </w:pPr>
+      <w:r>
+        <w:rPr>
+          <w:b w:val="false"/>
+          <w:bCs w:val="false"/>
+          <w:sz w:val="28"/>
+          <w:szCs w:val="28"/>
+        </w:rPr>
       </w:r>
     </w:p>
     <w:p>
@@ -473,6 +480,7 @@
         <w:jc w:val="center"/>
         <w:rPr>
           <w:b/>
+          <w:b/>
           <w:bCs/>
           <w:sz w:val="36"/>
           <w:szCs w:val="36"/>
@@ -494,6 +502,7 @@
         <w:jc w:val="center"/>
         <w:rPr>
           <w:b/>
+          <w:b/>
           <w:bCs/>
           <w:sz w:val="36"/>
           <w:szCs w:val="36"/>
@@ -515,6 +524,7 @@
         <w:jc w:val="center"/>
         <w:rPr>
           <w:b/>
+          <w:b/>
           <w:bCs/>
           <w:sz w:val="36"/>
           <w:szCs w:val="36"/>
@@ -536,6 +546,7 @@
         <w:jc w:val="center"/>
         <w:rPr>
           <w:b/>
+          <w:b/>
           <w:bCs/>
           <w:sz w:val="36"/>
           <w:szCs w:val="36"/>
@@ -557,6 +568,7 @@
         <w:jc w:val="center"/>
         <w:rPr>
           <w:b/>
+          <w:b/>
           <w:bCs/>
           <w:sz w:val="36"/>
           <w:szCs w:val="36"/>
@@ -578,6 +590,7 @@
         <w:jc w:val="center"/>
         <w:rPr>
           <w:b/>
+          <w:b/>
           <w:bCs/>
           <w:sz w:val="36"/>
           <w:szCs w:val="36"/>
@@ -599,6 +612,7 @@
         <w:jc w:val="center"/>
         <w:rPr>
           <w:b/>
+          <w:b/>
           <w:bCs/>
           <w:sz w:val="36"/>
           <w:szCs w:val="36"/>
@@ -619,6 +633,7 @@
         <w:bidi w:val="0"/>
         <w:jc w:val="center"/>
         <w:rPr>
+          <w:b/>
           <w:b/>
           <w:bCs/>
           <w:sz w:val="36"/>
@@ -648,6 +663,7 @@
             <w:suppressLineNumbers/>
             <w:ind w:left="0" w:hanging="0"/>
             <w:rPr>
+              <w:b/>
               <w:b/>
               <w:bCs/>
               <w:sz w:val="32"/>
@@ -882,6 +898,7 @@
         <w:jc w:val="center"/>
         <w:rPr>
           <w:b/>
+          <w:b/>
           <w:bCs/>
           <w:sz w:val="36"/>
           <w:szCs w:val="36"/>
@@ -903,6 +920,7 @@
         <w:jc w:val="center"/>
         <w:rPr>
           <w:b/>
+          <w:b/>
           <w:bCs/>
           <w:sz w:val="36"/>
           <w:szCs w:val="36"/>
@@ -924,6 +942,7 @@
         <w:jc w:val="center"/>
         <w:rPr>
           <w:b/>
+          <w:b/>
           <w:bCs/>
           <w:sz w:val="36"/>
           <w:szCs w:val="36"/>
@@ -944,6 +963,7 @@
         <w:bidi w:val="0"/>
         <w:jc w:val="center"/>
         <w:rPr>
+          <w:b/>
           <w:b/>
           <w:bCs/>
           <w:sz w:val="36"/>
@@ -968,6 +988,7 @@
         </w:numPr>
         <w:rPr>
           <w:b/>
+          <w:b/>
           <w:bCs/>
           <w:sz w:val="36"/>
           <w:szCs w:val="36"/>
@@ -984,6 +1005,7 @@
       <w:pPr>
         <w:pStyle w:val="TextBody"/>
         <w:rPr>
+          <w:b/>
           <w:b/>
           <w:bCs/>
           <w:sz w:val="36"/>
@@ -1072,11 +1094,15 @@
       </w:r>
       <w:r>
         <w:rPr/>
-        <w:t>3</w:t>
-      </w:r>
-      <w:r>
-        <w:rPr/>
-        <w:t>.1</w:t>
+        <w:t>5</w:t>
+      </w:r>
+      <w:r>
+        <w:rPr/>
+        <w:t>.</w:t>
+      </w:r>
+      <w:r>
+        <w:rPr/>
+        <w:t>0</w:t>
       </w:r>
     </w:p>
     <w:p>
@@ -1267,6 +1293,7 @@
         <w:pStyle w:val="Normal"/>
         <w:rPr>
           <w:b/>
+          <w:b/>
           <w:bCs/>
         </w:rPr>
       </w:pPr>
@@ -1321,6 +1348,7 @@
         <w:pStyle w:val="Normal"/>
         <w:rPr>
           <w:b/>
+          <w:b/>
           <w:bCs/>
         </w:rPr>
       </w:pPr>
@@ -1387,6 +1415,7 @@
         <w:pStyle w:val="Normal"/>
         <w:rPr>
           <w:b/>
+          <w:b/>
           <w:bCs/>
         </w:rPr>
       </w:pPr>
@@ -1440,6 +1469,7 @@
       <w:pPr>
         <w:pStyle w:val="Normal"/>
         <w:rPr>
+          <w:b/>
           <w:b/>
           <w:bCs/>
         </w:rPr>
@@ -1569,6 +1599,7 @@
         </w:numPr>
         <w:rPr>
           <w:b/>
+          <w:b/>
           <w:bCs/>
           <w:sz w:val="36"/>
           <w:szCs w:val="36"/>
@@ -1588,24 +1619,26 @@
         <w:jc w:val="center"/>
         <w:rPr>
           <w:b/>
-          <w:bCs/>
-          <w:sz w:val="36"/>
-          <w:szCs w:val="36"/>
-        </w:rPr>
-      </w:pPr>
-      <w:r>
-        <w:rPr>
-          <w:b/>
-          <w:bCs/>
-          <w:sz w:val="36"/>
-          <w:szCs w:val="36"/>
-        </w:rPr>
-      </w:r>
-    </w:p>
-    <w:p>
-      <w:pPr>
-        <w:pStyle w:val="Normal"/>
-        <w:rPr>
+          <w:b/>
+          <w:bCs/>
+          <w:sz w:val="36"/>
+          <w:szCs w:val="36"/>
+        </w:rPr>
+      </w:pPr>
+      <w:r>
+        <w:rPr>
+          <w:b/>
+          <w:bCs/>
+          <w:sz w:val="36"/>
+          <w:szCs w:val="36"/>
+        </w:rPr>
+      </w:r>
+    </w:p>
+    <w:p>
+      <w:pPr>
+        <w:pStyle w:val="Normal"/>
+        <w:rPr>
+          <w:b/>
           <w:b/>
           <w:bCs/>
           <w:sz w:val="36"/>
@@ -1710,6 +1743,7 @@
         </w:numPr>
         <w:rPr>
           <w:b/>
+          <w:b/>
           <w:bCs/>
           <w:sz w:val="36"/>
           <w:szCs w:val="36"/>
@@ -1775,6 +1809,7 @@
         <w:bidi w:val="0"/>
         <w:jc w:val="left"/>
         <w:rPr>
+          <w:b/>
           <w:b/>
           <w:bCs/>
         </w:rPr>
@@ -1802,14 +1837,15 @@
         <w:jc w:val="left"/>
         <w:rPr>
           <w:b w:val="false"/>
-          <w:bCs w:val="false"/>
-        </w:rPr>
-      </w:pPr>
-      <w:r>
-        <w:rPr>
           <w:b w:val="false"/>
           <w:bCs w:val="false"/>
         </w:rPr>
+      </w:pPr>
+      <w:r>
+        <w:rPr>
+          <w:b w:val="false"/>
+          <w:bCs w:val="false"/>
+        </w:rPr>
         <w:t>Version related changes can be seen in the CHANGELOG.md file in the root directory.</w:t>
       </w:r>
     </w:p>
@@ -1819,6 +1855,7 @@
         <w:bidi w:val="0"/>
         <w:jc w:val="center"/>
         <w:rPr>
+          <w:b/>
           <w:b/>
           <w:bCs/>
         </w:rPr>
@@ -1866,6 +1903,7 @@
         <w:pStyle w:val="Normal"/>
         <w:rPr>
           <w:b/>
+          <w:b/>
           <w:bCs/>
         </w:rPr>
       </w:pPr>
@@ -1920,6 +1958,7 @@
         <w:pStyle w:val="Normal"/>
         <w:rPr>
           <w:b/>
+          <w:b/>
           <w:bCs/>
         </w:rPr>
       </w:pPr>
@@ -1985,6 +2024,7 @@
       <w:pPr>
         <w:pStyle w:val="Normal"/>
         <w:rPr>
+          <w:b/>
           <w:b/>
           <w:bCs/>
         </w:rPr>
@@ -2164,7 +2204,7 @@
     </w:r>
     <w:r>
       <w:rPr/>
-      <w:t>January 22, 2024</w:t>
+      <w:t>February 1, 2024</w:t>
     </w:r>
     <w:r>
       <w:rPr/>

--- a/RecasterVdd.docx
+++ b/RecasterVdd.docx
@@ -220,7 +220,7 @@
           <w:sz w:val="36"/>
           <w:szCs w:val="36"/>
         </w:rPr>
-        <w:t>5</w:t>
+        <w:t>6</w:t>
       </w:r>
       <w:r>
         <w:rPr>
@@ -1020,12 +1020,12 @@
           <w:szCs w:val="36"/>
         </w:rPr>
       </w:r>
-      <w:bookmarkStart w:id="1" w:name="_Toc413987789"/>
+      <w:bookmarkStart w:id="1" w:name="_Toc393522313"/>
       <w:bookmarkStart w:id="2" w:name="_Toc379184986"/>
-      <w:bookmarkStart w:id="3" w:name="_Toc393522313"/>
-      <w:bookmarkStart w:id="4" w:name="_Toc413987789"/>
+      <w:bookmarkStart w:id="3" w:name="_Toc413987789"/>
+      <w:bookmarkStart w:id="4" w:name="_Toc393522313"/>
       <w:bookmarkStart w:id="5" w:name="_Toc379184986"/>
-      <w:bookmarkStart w:id="6" w:name="_Toc393522313"/>
+      <w:bookmarkStart w:id="6" w:name="_Toc413987789"/>
       <w:bookmarkEnd w:id="4"/>
       <w:bookmarkEnd w:id="5"/>
       <w:bookmarkEnd w:id="6"/>
@@ -1042,9 +1042,9 @@
         </w:rPr>
       </w:pPr>
       <w:bookmarkStart w:id="7" w:name="__RefHeading___Toc933_1150163978"/>
-      <w:bookmarkStart w:id="8" w:name="_Toc3935223131"/>
+      <w:bookmarkStart w:id="8" w:name="_Toc3791849861"/>
       <w:bookmarkStart w:id="9" w:name="_Toc4139877891"/>
-      <w:bookmarkStart w:id="10" w:name="_Toc3791849861"/>
+      <w:bookmarkStart w:id="10" w:name="_Toc3935223131"/>
       <w:bookmarkEnd w:id="7"/>
       <w:r>
         <w:rPr>
@@ -1090,19 +1090,7 @@
       </w:pPr>
       <w:r>
         <w:rPr/>
-        <w:t>This document describes the Version  2.</w:t>
-      </w:r>
-      <w:r>
-        <w:rPr/>
-        <w:t>5</w:t>
-      </w:r>
-      <w:r>
-        <w:rPr/>
-        <w:t>.</w:t>
-      </w:r>
-      <w:r>
-        <w:rPr/>
-        <w:t>0</w:t>
+        <w:t>This document describes the Version  2.5.0</w:t>
       </w:r>
     </w:p>
     <w:p>
@@ -1545,9 +1533,9 @@
         </w:rPr>
       </w:pPr>
       <w:bookmarkStart w:id="13" w:name="__RefHeading___Toc937_1150163978"/>
-      <w:bookmarkStart w:id="14" w:name="_Toc379184988"/>
+      <w:bookmarkStart w:id="14" w:name="_Toc393522315"/>
       <w:bookmarkStart w:id="15" w:name="_Toc413987791"/>
-      <w:bookmarkStart w:id="16" w:name="_Toc393522315"/>
+      <w:bookmarkStart w:id="16" w:name="_Toc379184988"/>
       <w:bookmarkEnd w:id="13"/>
       <w:r>
         <w:rPr>
@@ -1579,9 +1567,9 @@
           <w:lang w:eastAsia="en-US"/>
         </w:rPr>
       </w:pPr>
-      <w:bookmarkStart w:id="17" w:name="_Toc3791849891"/>
+      <w:bookmarkStart w:id="17" w:name="_Toc4139877921"/>
       <w:bookmarkStart w:id="18" w:name="_Toc3935223161"/>
-      <w:bookmarkStart w:id="19" w:name="_Toc4139877921"/>
+      <w:bookmarkStart w:id="19" w:name="_Toc3791849891"/>
       <w:r>
         <w:rPr/>
         <w:t>This documentation provides an overview of the Stream Recasting Web Application and its various components for specific version. For detailed instructions on installation, configuration, and usage, refer to the project-specific documentation and user guides.</w:t>
@@ -1662,9 +1650,9 @@
         </w:rPr>
       </w:pPr>
       <w:bookmarkStart w:id="21" w:name="__RefHeading___Toc941_1150163978"/>
-      <w:bookmarkStart w:id="22" w:name="_Toc393522318"/>
+      <w:bookmarkStart w:id="22" w:name="_Toc379184991"/>
       <w:bookmarkStart w:id="23" w:name="_Toc413987794"/>
-      <w:bookmarkStart w:id="24" w:name="_Toc379184991"/>
+      <w:bookmarkStart w:id="24" w:name="_Toc393522318"/>
       <w:bookmarkEnd w:id="21"/>
       <w:r>
         <w:rPr/>
@@ -1699,9 +1687,9 @@
         </w:rPr>
       </w:pPr>
       <w:bookmarkStart w:id="25" w:name="__RefHeading___Toc943_1150163978"/>
-      <w:bookmarkStart w:id="26" w:name="_Toc393522319"/>
+      <w:bookmarkStart w:id="26" w:name="_Toc379184992"/>
       <w:bookmarkStart w:id="27" w:name="_Toc413987795"/>
-      <w:bookmarkStart w:id="28" w:name="_Toc379184992"/>
+      <w:bookmarkStart w:id="28" w:name="_Toc393522319"/>
       <w:bookmarkEnd w:id="25"/>
       <w:r>
         <w:rPr/>
@@ -1820,12 +1808,12 @@
           <w:bCs/>
         </w:rPr>
       </w:r>
-      <w:bookmarkStart w:id="31" w:name="_Toc393522316"/>
+      <w:bookmarkStart w:id="31" w:name="_Toc379184989"/>
       <w:bookmarkStart w:id="32" w:name="_Toc413987792"/>
-      <w:bookmarkStart w:id="33" w:name="_Toc379184989"/>
-      <w:bookmarkStart w:id="34" w:name="_Toc393522316"/>
+      <w:bookmarkStart w:id="33" w:name="_Toc393522316"/>
+      <w:bookmarkStart w:id="34" w:name="_Toc379184989"/>
       <w:bookmarkStart w:id="35" w:name="_Toc413987792"/>
-      <w:bookmarkStart w:id="36" w:name="_Toc379184989"/>
+      <w:bookmarkStart w:id="36" w:name="_Toc393522316"/>
       <w:bookmarkEnd w:id="34"/>
       <w:bookmarkEnd w:id="35"/>
       <w:bookmarkEnd w:id="36"/>
@@ -2204,7 +2192,7 @@
     </w:r>
     <w:r>
       <w:rPr/>
-      <w:t>February 1, 2024</w:t>
+      <w:t>February 6, 2024</w:t>
     </w:r>
     <w:r>
       <w:rPr/>
@@ -2260,7 +2248,7 @@
     <w:r>
       <w:rPr/>
       <w:drawing>
-        <wp:anchor behindDoc="1" distT="0" distB="0" distL="0" distR="0" simplePos="0" locked="0" layoutInCell="0" allowOverlap="1" relativeHeight="6">
+        <wp:anchor behindDoc="0" distT="0" distB="0" distL="0" distR="0" simplePos="0" locked="0" layoutInCell="0" allowOverlap="1" relativeHeight="6">
           <wp:simplePos x="0" y="0"/>
           <wp:positionH relativeFrom="column">
             <wp:posOffset>-104775</wp:posOffset>

--- a/RecasterVdd.docx
+++ b/RecasterVdd.docx
@@ -211,25 +211,16 @@
           <w:sz w:val="36"/>
           <w:szCs w:val="36"/>
         </w:rPr>
-        <w:t>ver. 2.</w:t>
-      </w:r>
-      <w:r>
-        <w:rPr>
-          <w:b/>
-          <w:bCs/>
-          <w:sz w:val="36"/>
-          <w:szCs w:val="36"/>
-        </w:rPr>
-        <w:t>6</w:t>
-      </w:r>
-      <w:r>
-        <w:rPr>
-          <w:b/>
-          <w:bCs/>
-          <w:sz w:val="36"/>
-          <w:szCs w:val="36"/>
-        </w:rPr>
-        <w:t>.0</w:t>
+        <w:t>ver. 2.6.</w:t>
+      </w:r>
+      <w:r>
+        <w:rPr>
+          <w:b/>
+          <w:bCs/>
+          <w:sz w:val="36"/>
+          <w:szCs w:val="36"/>
+        </w:rPr>
+        <w:t>2</w:t>
       </w:r>
     </w:p>
     <w:p>
@@ -1020,12 +1011,12 @@
           <w:szCs w:val="36"/>
         </w:rPr>
       </w:r>
-      <w:bookmarkStart w:id="1" w:name="_Toc393522313"/>
+      <w:bookmarkStart w:id="1" w:name="_Toc413987789"/>
       <w:bookmarkStart w:id="2" w:name="_Toc379184986"/>
-      <w:bookmarkStart w:id="3" w:name="_Toc413987789"/>
-      <w:bookmarkStart w:id="4" w:name="_Toc393522313"/>
+      <w:bookmarkStart w:id="3" w:name="_Toc393522313"/>
+      <w:bookmarkStart w:id="4" w:name="_Toc413987789"/>
       <w:bookmarkStart w:id="5" w:name="_Toc379184986"/>
-      <w:bookmarkStart w:id="6" w:name="_Toc413987789"/>
+      <w:bookmarkStart w:id="6" w:name="_Toc393522313"/>
       <w:bookmarkEnd w:id="4"/>
       <w:bookmarkEnd w:id="5"/>
       <w:bookmarkEnd w:id="6"/>
@@ -1042,9 +1033,9 @@
         </w:rPr>
       </w:pPr>
       <w:bookmarkStart w:id="7" w:name="__RefHeading___Toc933_1150163978"/>
-      <w:bookmarkStart w:id="8" w:name="_Toc3791849861"/>
+      <w:bookmarkStart w:id="8" w:name="_Toc3935223131"/>
       <w:bookmarkStart w:id="9" w:name="_Toc4139877891"/>
-      <w:bookmarkStart w:id="10" w:name="_Toc3935223131"/>
+      <w:bookmarkStart w:id="10" w:name="_Toc3791849861"/>
       <w:bookmarkEnd w:id="7"/>
       <w:r>
         <w:rPr>
@@ -1533,9 +1524,9 @@
         </w:rPr>
       </w:pPr>
       <w:bookmarkStart w:id="13" w:name="__RefHeading___Toc937_1150163978"/>
-      <w:bookmarkStart w:id="14" w:name="_Toc393522315"/>
+      <w:bookmarkStart w:id="14" w:name="_Toc379184988"/>
       <w:bookmarkStart w:id="15" w:name="_Toc413987791"/>
-      <w:bookmarkStart w:id="16" w:name="_Toc379184988"/>
+      <w:bookmarkStart w:id="16" w:name="_Toc393522315"/>
       <w:bookmarkEnd w:id="13"/>
       <w:r>
         <w:rPr>
@@ -1567,9 +1558,9 @@
           <w:lang w:eastAsia="en-US"/>
         </w:rPr>
       </w:pPr>
-      <w:bookmarkStart w:id="17" w:name="_Toc4139877921"/>
+      <w:bookmarkStart w:id="17" w:name="_Toc3791849891"/>
       <w:bookmarkStart w:id="18" w:name="_Toc3935223161"/>
-      <w:bookmarkStart w:id="19" w:name="_Toc3791849891"/>
+      <w:bookmarkStart w:id="19" w:name="_Toc4139877921"/>
       <w:r>
         <w:rPr/>
         <w:t>This documentation provides an overview of the Stream Recasting Web Application and its various components for specific version. For detailed instructions on installation, configuration, and usage, refer to the project-specific documentation and user guides.</w:t>
@@ -1650,9 +1641,9 @@
         </w:rPr>
       </w:pPr>
       <w:bookmarkStart w:id="21" w:name="__RefHeading___Toc941_1150163978"/>
-      <w:bookmarkStart w:id="22" w:name="_Toc379184991"/>
+      <w:bookmarkStart w:id="22" w:name="_Toc393522318"/>
       <w:bookmarkStart w:id="23" w:name="_Toc413987794"/>
-      <w:bookmarkStart w:id="24" w:name="_Toc393522318"/>
+      <w:bookmarkStart w:id="24" w:name="_Toc379184991"/>
       <w:bookmarkEnd w:id="21"/>
       <w:r>
         <w:rPr/>
@@ -1687,9 +1678,9 @@
         </w:rPr>
       </w:pPr>
       <w:bookmarkStart w:id="25" w:name="__RefHeading___Toc943_1150163978"/>
-      <w:bookmarkStart w:id="26" w:name="_Toc379184992"/>
+      <w:bookmarkStart w:id="26" w:name="_Toc393522319"/>
       <w:bookmarkStart w:id="27" w:name="_Toc413987795"/>
-      <w:bookmarkStart w:id="28" w:name="_Toc393522319"/>
+      <w:bookmarkStart w:id="28" w:name="_Toc379184992"/>
       <w:bookmarkEnd w:id="25"/>
       <w:r>
         <w:rPr/>
@@ -1808,12 +1799,12 @@
           <w:bCs/>
         </w:rPr>
       </w:r>
-      <w:bookmarkStart w:id="31" w:name="_Toc379184989"/>
+      <w:bookmarkStart w:id="31" w:name="_Toc393522316"/>
       <w:bookmarkStart w:id="32" w:name="_Toc413987792"/>
-      <w:bookmarkStart w:id="33" w:name="_Toc393522316"/>
-      <w:bookmarkStart w:id="34" w:name="_Toc379184989"/>
+      <w:bookmarkStart w:id="33" w:name="_Toc379184989"/>
+      <w:bookmarkStart w:id="34" w:name="_Toc393522316"/>
       <w:bookmarkStart w:id="35" w:name="_Toc413987792"/>
-      <w:bookmarkStart w:id="36" w:name="_Toc393522316"/>
+      <w:bookmarkStart w:id="36" w:name="_Toc379184989"/>
       <w:bookmarkEnd w:id="34"/>
       <w:bookmarkEnd w:id="35"/>
       <w:bookmarkEnd w:id="36"/>
@@ -2192,7 +2183,7 @@
     </w:r>
     <w:r>
       <w:rPr/>
-      <w:t>February 6, 2024</w:t>
+      <w:t>February 11, 2024</w:t>
     </w:r>
     <w:r>
       <w:rPr/>
@@ -2248,7 +2239,7 @@
     <w:r>
       <w:rPr/>
       <w:drawing>
-        <wp:anchor behindDoc="0" distT="0" distB="0" distL="0" distR="0" simplePos="0" locked="0" layoutInCell="0" allowOverlap="1" relativeHeight="6">
+        <wp:anchor behindDoc="1" distT="0" distB="0" distL="0" distR="0" simplePos="0" locked="0" layoutInCell="0" allowOverlap="1" relativeHeight="6">
           <wp:simplePos x="0" y="0"/>
           <wp:positionH relativeFrom="column">
             <wp:posOffset>-104775</wp:posOffset>

--- a/RecasterVdd.docx
+++ b/RecasterVdd.docx
@@ -220,7 +220,7 @@
           <w:sz w:val="36"/>
           <w:szCs w:val="36"/>
         </w:rPr>
-        <w:t>2</w:t>
+        <w:t>3</w:t>
       </w:r>
     </w:p>
     <w:p>
@@ -1011,12 +1011,12 @@
           <w:szCs w:val="36"/>
         </w:rPr>
       </w:r>
-      <w:bookmarkStart w:id="1" w:name="_Toc413987789"/>
+      <w:bookmarkStart w:id="1" w:name="_Toc393522313"/>
       <w:bookmarkStart w:id="2" w:name="_Toc379184986"/>
-      <w:bookmarkStart w:id="3" w:name="_Toc393522313"/>
-      <w:bookmarkStart w:id="4" w:name="_Toc413987789"/>
+      <w:bookmarkStart w:id="3" w:name="_Toc413987789"/>
+      <w:bookmarkStart w:id="4" w:name="_Toc393522313"/>
       <w:bookmarkStart w:id="5" w:name="_Toc379184986"/>
-      <w:bookmarkStart w:id="6" w:name="_Toc393522313"/>
+      <w:bookmarkStart w:id="6" w:name="_Toc413987789"/>
       <w:bookmarkEnd w:id="4"/>
       <w:bookmarkEnd w:id="5"/>
       <w:bookmarkEnd w:id="6"/>
@@ -1033,9 +1033,9 @@
         </w:rPr>
       </w:pPr>
       <w:bookmarkStart w:id="7" w:name="__RefHeading___Toc933_1150163978"/>
-      <w:bookmarkStart w:id="8" w:name="_Toc3935223131"/>
+      <w:bookmarkStart w:id="8" w:name="_Toc3791849861"/>
       <w:bookmarkStart w:id="9" w:name="_Toc4139877891"/>
-      <w:bookmarkStart w:id="10" w:name="_Toc3791849861"/>
+      <w:bookmarkStart w:id="10" w:name="_Toc3935223131"/>
       <w:bookmarkEnd w:id="7"/>
       <w:r>
         <w:rPr>
@@ -1524,9 +1524,9 @@
         </w:rPr>
       </w:pPr>
       <w:bookmarkStart w:id="13" w:name="__RefHeading___Toc937_1150163978"/>
-      <w:bookmarkStart w:id="14" w:name="_Toc379184988"/>
+      <w:bookmarkStart w:id="14" w:name="_Toc393522315"/>
       <w:bookmarkStart w:id="15" w:name="_Toc413987791"/>
-      <w:bookmarkStart w:id="16" w:name="_Toc393522315"/>
+      <w:bookmarkStart w:id="16" w:name="_Toc379184988"/>
       <w:bookmarkEnd w:id="13"/>
       <w:r>
         <w:rPr>
@@ -1558,9 +1558,9 @@
           <w:lang w:eastAsia="en-US"/>
         </w:rPr>
       </w:pPr>
-      <w:bookmarkStart w:id="17" w:name="_Toc3791849891"/>
+      <w:bookmarkStart w:id="17" w:name="_Toc4139877921"/>
       <w:bookmarkStart w:id="18" w:name="_Toc3935223161"/>
-      <w:bookmarkStart w:id="19" w:name="_Toc4139877921"/>
+      <w:bookmarkStart w:id="19" w:name="_Toc3791849891"/>
       <w:r>
         <w:rPr/>
         <w:t>This documentation provides an overview of the Stream Recasting Web Application and its various components for specific version. For detailed instructions on installation, configuration, and usage, refer to the project-specific documentation and user guides.</w:t>
@@ -1641,9 +1641,9 @@
         </w:rPr>
       </w:pPr>
       <w:bookmarkStart w:id="21" w:name="__RefHeading___Toc941_1150163978"/>
-      <w:bookmarkStart w:id="22" w:name="_Toc393522318"/>
+      <w:bookmarkStart w:id="22" w:name="_Toc379184991"/>
       <w:bookmarkStart w:id="23" w:name="_Toc413987794"/>
-      <w:bookmarkStart w:id="24" w:name="_Toc379184991"/>
+      <w:bookmarkStart w:id="24" w:name="_Toc393522318"/>
       <w:bookmarkEnd w:id="21"/>
       <w:r>
         <w:rPr/>
@@ -1678,9 +1678,9 @@
         </w:rPr>
       </w:pPr>
       <w:bookmarkStart w:id="25" w:name="__RefHeading___Toc943_1150163978"/>
-      <w:bookmarkStart w:id="26" w:name="_Toc393522319"/>
+      <w:bookmarkStart w:id="26" w:name="_Toc379184992"/>
       <w:bookmarkStart w:id="27" w:name="_Toc413987795"/>
-      <w:bookmarkStart w:id="28" w:name="_Toc379184992"/>
+      <w:bookmarkStart w:id="28" w:name="_Toc393522319"/>
       <w:bookmarkEnd w:id="25"/>
       <w:r>
         <w:rPr/>
@@ -1799,12 +1799,12 @@
           <w:bCs/>
         </w:rPr>
       </w:r>
-      <w:bookmarkStart w:id="31" w:name="_Toc393522316"/>
+      <w:bookmarkStart w:id="31" w:name="_Toc379184989"/>
       <w:bookmarkStart w:id="32" w:name="_Toc413987792"/>
-      <w:bookmarkStart w:id="33" w:name="_Toc379184989"/>
-      <w:bookmarkStart w:id="34" w:name="_Toc393522316"/>
+      <w:bookmarkStart w:id="33" w:name="_Toc393522316"/>
+      <w:bookmarkStart w:id="34" w:name="_Toc379184989"/>
       <w:bookmarkStart w:id="35" w:name="_Toc413987792"/>
-      <w:bookmarkStart w:id="36" w:name="_Toc379184989"/>
+      <w:bookmarkStart w:id="36" w:name="_Toc393522316"/>
       <w:bookmarkEnd w:id="34"/>
       <w:bookmarkEnd w:id="35"/>
       <w:bookmarkEnd w:id="36"/>
@@ -2183,7 +2183,7 @@
     </w:r>
     <w:r>
       <w:rPr/>
-      <w:t>February 11, 2024</w:t>
+      <w:t>February 13, 2024</w:t>
     </w:r>
     <w:r>
       <w:rPr/>
@@ -2239,7 +2239,7 @@
     <w:r>
       <w:rPr/>
       <w:drawing>
-        <wp:anchor behindDoc="1" distT="0" distB="0" distL="0" distR="0" simplePos="0" locked="0" layoutInCell="0" allowOverlap="1" relativeHeight="6">
+        <wp:anchor behindDoc="0" distT="0" distB="0" distL="0" distR="0" simplePos="0" locked="0" layoutInCell="0" allowOverlap="1" relativeHeight="6">
           <wp:simplePos x="0" y="0"/>
           <wp:positionH relativeFrom="column">
             <wp:posOffset>-104775</wp:posOffset>

--- a/RecasterVdd.docx
+++ b/RecasterVdd.docx
@@ -220,7 +220,7 @@
           <w:sz w:val="36"/>
           <w:szCs w:val="36"/>
         </w:rPr>
-        <w:t>3</w:t>
+        <w:t>4</w:t>
       </w:r>
     </w:p>
     <w:p>
@@ -1011,12 +1011,12 @@
           <w:szCs w:val="36"/>
         </w:rPr>
       </w:r>
-      <w:bookmarkStart w:id="1" w:name="_Toc393522313"/>
+      <w:bookmarkStart w:id="1" w:name="_Toc413987789"/>
       <w:bookmarkStart w:id="2" w:name="_Toc379184986"/>
-      <w:bookmarkStart w:id="3" w:name="_Toc413987789"/>
-      <w:bookmarkStart w:id="4" w:name="_Toc393522313"/>
+      <w:bookmarkStart w:id="3" w:name="_Toc393522313"/>
+      <w:bookmarkStart w:id="4" w:name="_Toc413987789"/>
       <w:bookmarkStart w:id="5" w:name="_Toc379184986"/>
-      <w:bookmarkStart w:id="6" w:name="_Toc413987789"/>
+      <w:bookmarkStart w:id="6" w:name="_Toc393522313"/>
       <w:bookmarkEnd w:id="4"/>
       <w:bookmarkEnd w:id="5"/>
       <w:bookmarkEnd w:id="6"/>
@@ -1033,9 +1033,9 @@
         </w:rPr>
       </w:pPr>
       <w:bookmarkStart w:id="7" w:name="__RefHeading___Toc933_1150163978"/>
-      <w:bookmarkStart w:id="8" w:name="_Toc3791849861"/>
+      <w:bookmarkStart w:id="8" w:name="_Toc3935223131"/>
       <w:bookmarkStart w:id="9" w:name="_Toc4139877891"/>
-      <w:bookmarkStart w:id="10" w:name="_Toc3935223131"/>
+      <w:bookmarkStart w:id="10" w:name="_Toc3791849861"/>
       <w:bookmarkEnd w:id="7"/>
       <w:r>
         <w:rPr>
@@ -1524,9 +1524,9 @@
         </w:rPr>
       </w:pPr>
       <w:bookmarkStart w:id="13" w:name="__RefHeading___Toc937_1150163978"/>
-      <w:bookmarkStart w:id="14" w:name="_Toc393522315"/>
+      <w:bookmarkStart w:id="14" w:name="_Toc379184988"/>
       <w:bookmarkStart w:id="15" w:name="_Toc413987791"/>
-      <w:bookmarkStart w:id="16" w:name="_Toc379184988"/>
+      <w:bookmarkStart w:id="16" w:name="_Toc393522315"/>
       <w:bookmarkEnd w:id="13"/>
       <w:r>
         <w:rPr>
@@ -1558,9 +1558,9 @@
           <w:lang w:eastAsia="en-US"/>
         </w:rPr>
       </w:pPr>
-      <w:bookmarkStart w:id="17" w:name="_Toc4139877921"/>
+      <w:bookmarkStart w:id="17" w:name="_Toc3791849891"/>
       <w:bookmarkStart w:id="18" w:name="_Toc3935223161"/>
-      <w:bookmarkStart w:id="19" w:name="_Toc3791849891"/>
+      <w:bookmarkStart w:id="19" w:name="_Toc4139877921"/>
       <w:r>
         <w:rPr/>
         <w:t>This documentation provides an overview of the Stream Recasting Web Application and its various components for specific version. For detailed instructions on installation, configuration, and usage, refer to the project-specific documentation and user guides.</w:t>
@@ -1641,9 +1641,9 @@
         </w:rPr>
       </w:pPr>
       <w:bookmarkStart w:id="21" w:name="__RefHeading___Toc941_1150163978"/>
-      <w:bookmarkStart w:id="22" w:name="_Toc379184991"/>
+      <w:bookmarkStart w:id="22" w:name="_Toc393522318"/>
       <w:bookmarkStart w:id="23" w:name="_Toc413987794"/>
-      <w:bookmarkStart w:id="24" w:name="_Toc393522318"/>
+      <w:bookmarkStart w:id="24" w:name="_Toc379184991"/>
       <w:bookmarkEnd w:id="21"/>
       <w:r>
         <w:rPr/>
@@ -1678,9 +1678,9 @@
         </w:rPr>
       </w:pPr>
       <w:bookmarkStart w:id="25" w:name="__RefHeading___Toc943_1150163978"/>
-      <w:bookmarkStart w:id="26" w:name="_Toc379184992"/>
+      <w:bookmarkStart w:id="26" w:name="_Toc393522319"/>
       <w:bookmarkStart w:id="27" w:name="_Toc413987795"/>
-      <w:bookmarkStart w:id="28" w:name="_Toc393522319"/>
+      <w:bookmarkStart w:id="28" w:name="_Toc379184992"/>
       <w:bookmarkEnd w:id="25"/>
       <w:r>
         <w:rPr/>
@@ -1799,12 +1799,12 @@
           <w:bCs/>
         </w:rPr>
       </w:r>
-      <w:bookmarkStart w:id="31" w:name="_Toc379184989"/>
+      <w:bookmarkStart w:id="31" w:name="_Toc393522316"/>
       <w:bookmarkStart w:id="32" w:name="_Toc413987792"/>
-      <w:bookmarkStart w:id="33" w:name="_Toc393522316"/>
-      <w:bookmarkStart w:id="34" w:name="_Toc379184989"/>
+      <w:bookmarkStart w:id="33" w:name="_Toc379184989"/>
+      <w:bookmarkStart w:id="34" w:name="_Toc393522316"/>
       <w:bookmarkStart w:id="35" w:name="_Toc413987792"/>
-      <w:bookmarkStart w:id="36" w:name="_Toc393522316"/>
+      <w:bookmarkStart w:id="36" w:name="_Toc379184989"/>
       <w:bookmarkEnd w:id="34"/>
       <w:bookmarkEnd w:id="35"/>
       <w:bookmarkEnd w:id="36"/>
@@ -2239,7 +2239,7 @@
     <w:r>
       <w:rPr/>
       <w:drawing>
-        <wp:anchor behindDoc="0" distT="0" distB="0" distL="0" distR="0" simplePos="0" locked="0" layoutInCell="0" allowOverlap="1" relativeHeight="6">
+        <wp:anchor behindDoc="1" distT="0" distB="0" distL="0" distR="0" simplePos="0" locked="0" layoutInCell="0" allowOverlap="1" relativeHeight="6">
           <wp:simplePos x="0" y="0"/>
           <wp:positionH relativeFrom="column">
             <wp:posOffset>-104775</wp:posOffset>

--- a/RecasterVdd.docx
+++ b/RecasterVdd.docx
@@ -220,7 +220,7 @@
           <w:sz w:val="36"/>
           <w:szCs w:val="36"/>
         </w:rPr>
-        <w:t>4</w:t>
+        <w:t>5</w:t>
       </w:r>
     </w:p>
     <w:p>
@@ -1011,12 +1011,12 @@
           <w:szCs w:val="36"/>
         </w:rPr>
       </w:r>
-      <w:bookmarkStart w:id="1" w:name="_Toc413987789"/>
+      <w:bookmarkStart w:id="1" w:name="_Toc393522313"/>
       <w:bookmarkStart w:id="2" w:name="_Toc379184986"/>
-      <w:bookmarkStart w:id="3" w:name="_Toc393522313"/>
-      <w:bookmarkStart w:id="4" w:name="_Toc413987789"/>
+      <w:bookmarkStart w:id="3" w:name="_Toc413987789"/>
+      <w:bookmarkStart w:id="4" w:name="_Toc393522313"/>
       <w:bookmarkStart w:id="5" w:name="_Toc379184986"/>
-      <w:bookmarkStart w:id="6" w:name="_Toc393522313"/>
+      <w:bookmarkStart w:id="6" w:name="_Toc413987789"/>
       <w:bookmarkEnd w:id="4"/>
       <w:bookmarkEnd w:id="5"/>
       <w:bookmarkEnd w:id="6"/>
@@ -1033,9 +1033,9 @@
         </w:rPr>
       </w:pPr>
       <w:bookmarkStart w:id="7" w:name="__RefHeading___Toc933_1150163978"/>
-      <w:bookmarkStart w:id="8" w:name="_Toc3935223131"/>
+      <w:bookmarkStart w:id="8" w:name="_Toc3791849861"/>
       <w:bookmarkStart w:id="9" w:name="_Toc4139877891"/>
-      <w:bookmarkStart w:id="10" w:name="_Toc3791849861"/>
+      <w:bookmarkStart w:id="10" w:name="_Toc3935223131"/>
       <w:bookmarkEnd w:id="7"/>
       <w:r>
         <w:rPr>
@@ -1524,9 +1524,9 @@
         </w:rPr>
       </w:pPr>
       <w:bookmarkStart w:id="13" w:name="__RefHeading___Toc937_1150163978"/>
-      <w:bookmarkStart w:id="14" w:name="_Toc379184988"/>
+      <w:bookmarkStart w:id="14" w:name="_Toc393522315"/>
       <w:bookmarkStart w:id="15" w:name="_Toc413987791"/>
-      <w:bookmarkStart w:id="16" w:name="_Toc393522315"/>
+      <w:bookmarkStart w:id="16" w:name="_Toc379184988"/>
       <w:bookmarkEnd w:id="13"/>
       <w:r>
         <w:rPr>
@@ -1558,9 +1558,9 @@
           <w:lang w:eastAsia="en-US"/>
         </w:rPr>
       </w:pPr>
-      <w:bookmarkStart w:id="17" w:name="_Toc3791849891"/>
+      <w:bookmarkStart w:id="17" w:name="_Toc4139877921"/>
       <w:bookmarkStart w:id="18" w:name="_Toc3935223161"/>
-      <w:bookmarkStart w:id="19" w:name="_Toc4139877921"/>
+      <w:bookmarkStart w:id="19" w:name="_Toc3791849891"/>
       <w:r>
         <w:rPr/>
         <w:t>This documentation provides an overview of the Stream Recasting Web Application and its various components for specific version. For detailed instructions on installation, configuration, and usage, refer to the project-specific documentation and user guides.</w:t>
@@ -1641,9 +1641,9 @@
         </w:rPr>
       </w:pPr>
       <w:bookmarkStart w:id="21" w:name="__RefHeading___Toc941_1150163978"/>
-      <w:bookmarkStart w:id="22" w:name="_Toc393522318"/>
+      <w:bookmarkStart w:id="22" w:name="_Toc379184991"/>
       <w:bookmarkStart w:id="23" w:name="_Toc413987794"/>
-      <w:bookmarkStart w:id="24" w:name="_Toc379184991"/>
+      <w:bookmarkStart w:id="24" w:name="_Toc393522318"/>
       <w:bookmarkEnd w:id="21"/>
       <w:r>
         <w:rPr/>
@@ -1678,9 +1678,9 @@
         </w:rPr>
       </w:pPr>
       <w:bookmarkStart w:id="25" w:name="__RefHeading___Toc943_1150163978"/>
-      <w:bookmarkStart w:id="26" w:name="_Toc393522319"/>
+      <w:bookmarkStart w:id="26" w:name="_Toc379184992"/>
       <w:bookmarkStart w:id="27" w:name="_Toc413987795"/>
-      <w:bookmarkStart w:id="28" w:name="_Toc379184992"/>
+      <w:bookmarkStart w:id="28" w:name="_Toc393522319"/>
       <w:bookmarkEnd w:id="25"/>
       <w:r>
         <w:rPr/>
@@ -1799,12 +1799,12 @@
           <w:bCs/>
         </w:rPr>
       </w:r>
-      <w:bookmarkStart w:id="31" w:name="_Toc393522316"/>
+      <w:bookmarkStart w:id="31" w:name="_Toc379184989"/>
       <w:bookmarkStart w:id="32" w:name="_Toc413987792"/>
-      <w:bookmarkStart w:id="33" w:name="_Toc379184989"/>
-      <w:bookmarkStart w:id="34" w:name="_Toc393522316"/>
+      <w:bookmarkStart w:id="33" w:name="_Toc393522316"/>
+      <w:bookmarkStart w:id="34" w:name="_Toc379184989"/>
       <w:bookmarkStart w:id="35" w:name="_Toc413987792"/>
-      <w:bookmarkStart w:id="36" w:name="_Toc379184989"/>
+      <w:bookmarkStart w:id="36" w:name="_Toc393522316"/>
       <w:bookmarkEnd w:id="34"/>
       <w:bookmarkEnd w:id="35"/>
       <w:bookmarkEnd w:id="36"/>
@@ -2183,7 +2183,7 @@
     </w:r>
     <w:r>
       <w:rPr/>
-      <w:t>February 13, 2024</w:t>
+      <w:t>February 14, 2024</w:t>
     </w:r>
     <w:r>
       <w:rPr/>
@@ -2239,7 +2239,7 @@
     <w:r>
       <w:rPr/>
       <w:drawing>
-        <wp:anchor behindDoc="1" distT="0" distB="0" distL="0" distR="0" simplePos="0" locked="0" layoutInCell="0" allowOverlap="1" relativeHeight="6">
+        <wp:anchor behindDoc="0" distT="0" distB="0" distL="0" distR="0" simplePos="0" locked="0" layoutInCell="0" allowOverlap="1" relativeHeight="6">
           <wp:simplePos x="0" y="0"/>
           <wp:positionH relativeFrom="column">
             <wp:posOffset>-104775</wp:posOffset>

--- a/RecasterVdd.docx
+++ b/RecasterVdd.docx
@@ -220,7 +220,7 @@
           <w:sz w:val="36"/>
           <w:szCs w:val="36"/>
         </w:rPr>
-        <w:t>5</w:t>
+        <w:t>6</w:t>
       </w:r>
     </w:p>
     <w:p>
@@ -1011,12 +1011,12 @@
           <w:szCs w:val="36"/>
         </w:rPr>
       </w:r>
-      <w:bookmarkStart w:id="1" w:name="_Toc393522313"/>
+      <w:bookmarkStart w:id="1" w:name="_Toc413987789"/>
       <w:bookmarkStart w:id="2" w:name="_Toc379184986"/>
-      <w:bookmarkStart w:id="3" w:name="_Toc413987789"/>
-      <w:bookmarkStart w:id="4" w:name="_Toc393522313"/>
+      <w:bookmarkStart w:id="3" w:name="_Toc393522313"/>
+      <w:bookmarkStart w:id="4" w:name="_Toc413987789"/>
       <w:bookmarkStart w:id="5" w:name="_Toc379184986"/>
-      <w:bookmarkStart w:id="6" w:name="_Toc413987789"/>
+      <w:bookmarkStart w:id="6" w:name="_Toc393522313"/>
       <w:bookmarkEnd w:id="4"/>
       <w:bookmarkEnd w:id="5"/>
       <w:bookmarkEnd w:id="6"/>
@@ -1033,9 +1033,9 @@
         </w:rPr>
       </w:pPr>
       <w:bookmarkStart w:id="7" w:name="__RefHeading___Toc933_1150163978"/>
-      <w:bookmarkStart w:id="8" w:name="_Toc3791849861"/>
+      <w:bookmarkStart w:id="8" w:name="_Toc3935223131"/>
       <w:bookmarkStart w:id="9" w:name="_Toc4139877891"/>
-      <w:bookmarkStart w:id="10" w:name="_Toc3935223131"/>
+      <w:bookmarkStart w:id="10" w:name="_Toc3791849861"/>
       <w:bookmarkEnd w:id="7"/>
       <w:r>
         <w:rPr>
@@ -1524,9 +1524,9 @@
         </w:rPr>
       </w:pPr>
       <w:bookmarkStart w:id="13" w:name="__RefHeading___Toc937_1150163978"/>
-      <w:bookmarkStart w:id="14" w:name="_Toc393522315"/>
+      <w:bookmarkStart w:id="14" w:name="_Toc379184988"/>
       <w:bookmarkStart w:id="15" w:name="_Toc413987791"/>
-      <w:bookmarkStart w:id="16" w:name="_Toc379184988"/>
+      <w:bookmarkStart w:id="16" w:name="_Toc393522315"/>
       <w:bookmarkEnd w:id="13"/>
       <w:r>
         <w:rPr>
@@ -1558,9 +1558,9 @@
           <w:lang w:eastAsia="en-US"/>
         </w:rPr>
       </w:pPr>
-      <w:bookmarkStart w:id="17" w:name="_Toc4139877921"/>
+      <w:bookmarkStart w:id="17" w:name="_Toc3791849891"/>
       <w:bookmarkStart w:id="18" w:name="_Toc3935223161"/>
-      <w:bookmarkStart w:id="19" w:name="_Toc3791849891"/>
+      <w:bookmarkStart w:id="19" w:name="_Toc4139877921"/>
       <w:r>
         <w:rPr/>
         <w:t>This documentation provides an overview of the Stream Recasting Web Application and its various components for specific version. For detailed instructions on installation, configuration, and usage, refer to the project-specific documentation and user guides.</w:t>
@@ -1641,9 +1641,9 @@
         </w:rPr>
       </w:pPr>
       <w:bookmarkStart w:id="21" w:name="__RefHeading___Toc941_1150163978"/>
-      <w:bookmarkStart w:id="22" w:name="_Toc379184991"/>
+      <w:bookmarkStart w:id="22" w:name="_Toc393522318"/>
       <w:bookmarkStart w:id="23" w:name="_Toc413987794"/>
-      <w:bookmarkStart w:id="24" w:name="_Toc393522318"/>
+      <w:bookmarkStart w:id="24" w:name="_Toc379184991"/>
       <w:bookmarkEnd w:id="21"/>
       <w:r>
         <w:rPr/>
@@ -1678,9 +1678,9 @@
         </w:rPr>
       </w:pPr>
       <w:bookmarkStart w:id="25" w:name="__RefHeading___Toc943_1150163978"/>
-      <w:bookmarkStart w:id="26" w:name="_Toc379184992"/>
+      <w:bookmarkStart w:id="26" w:name="_Toc393522319"/>
       <w:bookmarkStart w:id="27" w:name="_Toc413987795"/>
-      <w:bookmarkStart w:id="28" w:name="_Toc393522319"/>
+      <w:bookmarkStart w:id="28" w:name="_Toc379184992"/>
       <w:bookmarkEnd w:id="25"/>
       <w:r>
         <w:rPr/>
@@ -1799,12 +1799,12 @@
           <w:bCs/>
         </w:rPr>
       </w:r>
-      <w:bookmarkStart w:id="31" w:name="_Toc379184989"/>
+      <w:bookmarkStart w:id="31" w:name="_Toc393522316"/>
       <w:bookmarkStart w:id="32" w:name="_Toc413987792"/>
-      <w:bookmarkStart w:id="33" w:name="_Toc393522316"/>
-      <w:bookmarkStart w:id="34" w:name="_Toc379184989"/>
+      <w:bookmarkStart w:id="33" w:name="_Toc379184989"/>
+      <w:bookmarkStart w:id="34" w:name="_Toc393522316"/>
       <w:bookmarkStart w:id="35" w:name="_Toc413987792"/>
-      <w:bookmarkStart w:id="36" w:name="_Toc393522316"/>
+      <w:bookmarkStart w:id="36" w:name="_Toc379184989"/>
       <w:bookmarkEnd w:id="34"/>
       <w:bookmarkEnd w:id="35"/>
       <w:bookmarkEnd w:id="36"/>
@@ -2183,7 +2183,7 @@
     </w:r>
     <w:r>
       <w:rPr/>
-      <w:t>February 14, 2024</w:t>
+      <w:t>February 19, 2024</w:t>
     </w:r>
     <w:r>
       <w:rPr/>
@@ -2239,7 +2239,7 @@
     <w:r>
       <w:rPr/>
       <w:drawing>
-        <wp:anchor behindDoc="0" distT="0" distB="0" distL="0" distR="0" simplePos="0" locked="0" layoutInCell="0" allowOverlap="1" relativeHeight="6">
+        <wp:anchor behindDoc="1" distT="0" distB="0" distL="0" distR="0" simplePos="0" locked="0" layoutInCell="0" allowOverlap="1" relativeHeight="6">
           <wp:simplePos x="0" y="0"/>
           <wp:positionH relativeFrom="column">
             <wp:posOffset>-104775</wp:posOffset>
